--- a/Otchet_Ivashenko.docx
+++ b/Otchet_Ivashenko.docx
@@ -1,6 +1,6 @@
 
 <file path=word/document.xml><?xml version="1.0" encoding="utf-8"?>
-<w:document xmlns:wpc="http://schemas.microsoft.com/office/word/2010/wordprocessingCanvas" xmlns:cx="http://schemas.microsoft.com/office/drawing/2014/chartex" xmlns:cx1="http://schemas.microsoft.com/office/drawing/2015/9/8/chartex" xmlns:cx2="http://schemas.microsoft.com/office/drawing/2015/10/21/chartex" xmlns:cx3="http://schemas.microsoft.com/office/drawing/2016/5/9/chartex" xmlns:cx4="http://schemas.microsoft.com/office/drawing/2016/5/10/chartex" xmlns:cx5="http://schemas.microsoft.com/office/drawing/2016/5/11/chartex" xmlns:cx6="http://schemas.microsoft.com/office/drawing/2016/5/12/chartex" xmlns:cx7="http://schemas.microsoft.com/office/drawing/2016/5/13/chartex" xmlns:cx8="http://schemas.microsoft.com/office/drawing/2016/5/14/chartex" xmlns:mc="http://schemas.openxmlformats.org/markup-compatibility/2006" xmlns:aink="http://schemas.microsoft.com/office/drawing/2016/ink" xmlns:am3d="http://schemas.microsoft.com/office/drawing/2017/model3d" xmlns:o="urn:schemas-microsoft-com:office:office" xmlns:r="http://schemas.openxmlformats.org/officeDocument/2006/relationships" xmlns:m="http://schemas.openxmlformats.org/officeDocument/2006/math" xmlns:v="urn:schemas-microsoft-com:vml" xmlns:wp14="http://schemas.microsoft.com/office/word/2010/wordprocessingDrawing" xmlns:wp="http://schemas.openxmlformats.org/drawingml/2006/wordprocessingDrawing" xmlns:w10="urn:schemas-microsoft-com:office:word" xmlns:w="http://schemas.openxmlformats.org/wordprocessingml/2006/main" xmlns:w14="http://schemas.microsoft.com/office/word/2010/wordml" xmlns:w15="http://schemas.microsoft.com/office/word/2012/wordml" xmlns:w16cex="http://schemas.microsoft.com/office/word/2018/wordml/cex" xmlns:w16cid="http://schemas.microsoft.com/office/word/2016/wordml/cid" xmlns:w16="http://schemas.microsoft.com/office/word/2018/wordml" xmlns:w16sdtdh="http://schemas.microsoft.com/office/word/2020/wordml/sdtdatahash" xmlns:w16se="http://schemas.microsoft.com/office/word/2015/wordml/symex" xmlns:wpg="http://schemas.microsoft.com/office/word/2010/wordprocessingGroup" xmlns:wpi="http://schemas.microsoft.com/office/word/2010/wordprocessingInk" xmlns:wne="http://schemas.microsoft.com/office/word/2006/wordml" xmlns:wps="http://schemas.microsoft.com/office/word/2010/wordprocessingShape" mc:Ignorable="w14 w15 w16se w16cid w16 w16cex w16sdtdh wp14">
+<w:document xmlns:wpc="http://schemas.microsoft.com/office/word/2010/wordprocessingCanvas" xmlns:cx="http://schemas.microsoft.com/office/drawing/2014/chartex" xmlns:cx1="http://schemas.microsoft.com/office/drawing/2015/9/8/chartex" xmlns:cx2="http://schemas.microsoft.com/office/drawing/2015/10/21/chartex" xmlns:cx3="http://schemas.microsoft.com/office/drawing/2016/5/9/chartex" xmlns:cx4="http://schemas.microsoft.com/office/drawing/2016/5/10/chartex" xmlns:cx5="http://schemas.microsoft.com/office/drawing/2016/5/11/chartex" xmlns:cx6="http://schemas.microsoft.com/office/drawing/2016/5/12/chartex" xmlns:cx7="http://schemas.microsoft.com/office/drawing/2016/5/13/chartex" xmlns:cx8="http://schemas.microsoft.com/office/drawing/2016/5/14/chartex" xmlns:mc="http://schemas.openxmlformats.org/markup-compatibility/2006" xmlns:aink="http://schemas.microsoft.com/office/drawing/2016/ink" xmlns:am3d="http://schemas.microsoft.com/office/drawing/2017/model3d" xmlns:o="urn:schemas-microsoft-com:office:office" xmlns:oel="http://schemas.microsoft.com/office/2019/extlst" xmlns:r="http://schemas.openxmlformats.org/officeDocument/2006/relationships" xmlns:m="http://schemas.openxmlformats.org/officeDocument/2006/math" xmlns:v="urn:schemas-microsoft-com:vml" xmlns:wp14="http://schemas.microsoft.com/office/word/2010/wordprocessingDrawing" xmlns:wp="http://schemas.openxmlformats.org/drawingml/2006/wordprocessingDrawing" xmlns:w10="urn:schemas-microsoft-com:office:word" xmlns:w="http://schemas.openxmlformats.org/wordprocessingml/2006/main" xmlns:w14="http://schemas.microsoft.com/office/word/2010/wordml" xmlns:w15="http://schemas.microsoft.com/office/word/2012/wordml" xmlns:w16cex="http://schemas.microsoft.com/office/word/2018/wordml/cex" xmlns:w16cid="http://schemas.microsoft.com/office/word/2016/wordml/cid" xmlns:w16="http://schemas.microsoft.com/office/word/2018/wordml" xmlns:w16sdtdh="http://schemas.microsoft.com/office/word/2020/wordml/sdtdatahash" xmlns:w16se="http://schemas.microsoft.com/office/word/2015/wordml/symex" xmlns:wpg="http://schemas.microsoft.com/office/word/2010/wordprocessingGroup" xmlns:wpi="http://schemas.microsoft.com/office/word/2010/wordprocessingInk" xmlns:wne="http://schemas.microsoft.com/office/word/2006/wordml" xmlns:wps="http://schemas.microsoft.com/office/word/2010/wordprocessingShape" mc:Ignorable="w14 w15 w16se w16cid w16 w16cex w16sdtdh wp14">
   <w:body>
     <w:p>
       <w:pPr>
@@ -523,17 +523,6 @@
         <w:tabs>
           <w:tab w:val="left" w:pos="3945"/>
         </w:tabs>
-        <w:rPr>
-          <w:sz w:val="28"/>
-          <w:szCs w:val="28"/>
-        </w:rPr>
-      </w:pPr>
-    </w:p>
-    <w:p>
-      <w:pPr>
-        <w:tabs>
-          <w:tab w:val="left" w:pos="3945"/>
-        </w:tabs>
         <w:jc w:val="center"/>
         <w:rPr>
           <w:u w:val="single"/>
@@ -991,6 +980,12 @@
         </w:rPr>
         <w:lastRenderedPageBreak/>
         <w:t>ЗАДАНИЯ:</w:t>
+      </w:r>
+      <w:r>
+        <w:rPr>
+          <w:b/>
+        </w:rPr>
+        <w:t xml:space="preserve"> </w:t>
       </w:r>
     </w:p>
     <w:p>
@@ -9524,15 +9519,7 @@
       </w:r>
       <w:r>
         <w:br/>
-        <w:t xml:space="preserve">4) перечень управляющих и вычислительных каналов системы, для которых необходимо оценивать </w:t>
-      </w:r>
-      <w:proofErr w:type="spellStart"/>
-      <w:r>
-        <w:t>точностные</w:t>
-      </w:r>
-      <w:proofErr w:type="spellEnd"/>
-      <w:r>
-        <w:t xml:space="preserve"> характеристики;</w:t>
+        <w:t>4) перечень управляющих и вычислительных каналов системы, для которых необходимо оценивать точностные характеристики;</w:t>
       </w:r>
       <w:r>
         <w:br/>
@@ -21603,7 +21590,7 @@
 </file>
 
 <file path=word/numbering.xml><?xml version="1.0" encoding="utf-8"?>
-<w:numbering xmlns:wpc="http://schemas.microsoft.com/office/word/2010/wordprocessingCanvas" xmlns:cx="http://schemas.microsoft.com/office/drawing/2014/chartex" xmlns:cx1="http://schemas.microsoft.com/office/drawing/2015/9/8/chartex" xmlns:cx2="http://schemas.microsoft.com/office/drawing/2015/10/21/chartex" xmlns:cx3="http://schemas.microsoft.com/office/drawing/2016/5/9/chartex" xmlns:cx4="http://schemas.microsoft.com/office/drawing/2016/5/10/chartex" xmlns:cx5="http://schemas.microsoft.com/office/drawing/2016/5/11/chartex" xmlns:cx6="http://schemas.microsoft.com/office/drawing/2016/5/12/chartex" xmlns:cx7="http://schemas.microsoft.com/office/drawing/2016/5/13/chartex" xmlns:cx8="http://schemas.microsoft.com/office/drawing/2016/5/14/chartex" xmlns:mc="http://schemas.openxmlformats.org/markup-compatibility/2006" xmlns:aink="http://schemas.microsoft.com/office/drawing/2016/ink" xmlns:am3d="http://schemas.microsoft.com/office/drawing/2017/model3d" xmlns:o="urn:schemas-microsoft-com:office:office" xmlns:r="http://schemas.openxmlformats.org/officeDocument/2006/relationships" xmlns:m="http://schemas.openxmlformats.org/officeDocument/2006/math" xmlns:v="urn:schemas-microsoft-com:vml" xmlns:wp14="http://schemas.microsoft.com/office/word/2010/wordprocessingDrawing" xmlns:wp="http://schemas.openxmlformats.org/drawingml/2006/wordprocessingDrawing" xmlns:w10="urn:schemas-microsoft-com:office:word" xmlns:w="http://schemas.openxmlformats.org/wordprocessingml/2006/main" xmlns:w14="http://schemas.microsoft.com/office/word/2010/wordml" xmlns:w15="http://schemas.microsoft.com/office/word/2012/wordml" xmlns:w16cex="http://schemas.microsoft.com/office/word/2018/wordml/cex" xmlns:w16cid="http://schemas.microsoft.com/office/word/2016/wordml/cid" xmlns:w16="http://schemas.microsoft.com/office/word/2018/wordml" xmlns:w16sdtdh="http://schemas.microsoft.com/office/word/2020/wordml/sdtdatahash" xmlns:w16se="http://schemas.microsoft.com/office/word/2015/wordml/symex" xmlns:wpg="http://schemas.microsoft.com/office/word/2010/wordprocessingGroup" xmlns:wpi="http://schemas.microsoft.com/office/word/2010/wordprocessingInk" xmlns:wne="http://schemas.microsoft.com/office/word/2006/wordml" xmlns:wps="http://schemas.microsoft.com/office/word/2010/wordprocessingShape" mc:Ignorable="w14 w15 w16se w16cid w16 w16cex w16sdtdh wp14">
+<w:numbering xmlns:wpc="http://schemas.microsoft.com/office/word/2010/wordprocessingCanvas" xmlns:cx="http://schemas.microsoft.com/office/drawing/2014/chartex" xmlns:cx1="http://schemas.microsoft.com/office/drawing/2015/9/8/chartex" xmlns:cx2="http://schemas.microsoft.com/office/drawing/2015/10/21/chartex" xmlns:cx3="http://schemas.microsoft.com/office/drawing/2016/5/9/chartex" xmlns:cx4="http://schemas.microsoft.com/office/drawing/2016/5/10/chartex" xmlns:cx5="http://schemas.microsoft.com/office/drawing/2016/5/11/chartex" xmlns:cx6="http://schemas.microsoft.com/office/drawing/2016/5/12/chartex" xmlns:cx7="http://schemas.microsoft.com/office/drawing/2016/5/13/chartex" xmlns:cx8="http://schemas.microsoft.com/office/drawing/2016/5/14/chartex" xmlns:mc="http://schemas.openxmlformats.org/markup-compatibility/2006" xmlns:aink="http://schemas.microsoft.com/office/drawing/2016/ink" xmlns:am3d="http://schemas.microsoft.com/office/drawing/2017/model3d" xmlns:o="urn:schemas-microsoft-com:office:office" xmlns:oel="http://schemas.microsoft.com/office/2019/extlst" xmlns:r="http://schemas.openxmlformats.org/officeDocument/2006/relationships" xmlns:m="http://schemas.openxmlformats.org/officeDocument/2006/math" xmlns:v="urn:schemas-microsoft-com:vml" xmlns:wp14="http://schemas.microsoft.com/office/word/2010/wordprocessingDrawing" xmlns:wp="http://schemas.openxmlformats.org/drawingml/2006/wordprocessingDrawing" xmlns:w10="urn:schemas-microsoft-com:office:word" xmlns:w="http://schemas.openxmlformats.org/wordprocessingml/2006/main" xmlns:w14="http://schemas.microsoft.com/office/word/2010/wordml" xmlns:w15="http://schemas.microsoft.com/office/word/2012/wordml" xmlns:w16cex="http://schemas.microsoft.com/office/word/2018/wordml/cex" xmlns:w16cid="http://schemas.microsoft.com/office/word/2016/wordml/cid" xmlns:w16="http://schemas.microsoft.com/office/word/2018/wordml" xmlns:w16sdtdh="http://schemas.microsoft.com/office/word/2020/wordml/sdtdatahash" xmlns:w16se="http://schemas.microsoft.com/office/word/2015/wordml/symex" xmlns:wpg="http://schemas.microsoft.com/office/word/2010/wordprocessingGroup" xmlns:wpi="http://schemas.microsoft.com/office/word/2010/wordprocessingInk" xmlns:wne="http://schemas.microsoft.com/office/word/2006/wordml" xmlns:wps="http://schemas.microsoft.com/office/word/2010/wordprocessingShape" mc:Ignorable="w14 w15 w16se w16cid w16 w16cex w16sdtdh wp14">
   <w:abstractNum w:abstractNumId="0" w15:restartNumberingAfterBreak="0">
     <w:nsid w:val="00F316D9"/>
     <w:multiLevelType w:val="multilevel"/>
@@ -29564,199 +29551,199 @@
       </w:rPr>
     </w:lvl>
   </w:abstractNum>
-  <w:num w:numId="1">
+  <w:num w:numId="1" w16cid:durableId="331446392">
     <w:abstractNumId w:val="39"/>
   </w:num>
-  <w:num w:numId="2">
+  <w:num w:numId="2" w16cid:durableId="1635911752">
     <w:abstractNumId w:val="40"/>
   </w:num>
-  <w:num w:numId="3">
+  <w:num w:numId="3" w16cid:durableId="349842313">
     <w:abstractNumId w:val="7"/>
   </w:num>
-  <w:num w:numId="4">
+  <w:num w:numId="4" w16cid:durableId="1547646106">
     <w:abstractNumId w:val="28"/>
   </w:num>
-  <w:num w:numId="5">
+  <w:num w:numId="5" w16cid:durableId="990523612">
     <w:abstractNumId w:val="47"/>
   </w:num>
-  <w:num w:numId="6">
+  <w:num w:numId="6" w16cid:durableId="1204977365">
     <w:abstractNumId w:val="54"/>
   </w:num>
-  <w:num w:numId="7">
+  <w:num w:numId="7" w16cid:durableId="568349561">
     <w:abstractNumId w:val="61"/>
   </w:num>
-  <w:num w:numId="8">
+  <w:num w:numId="8" w16cid:durableId="1000738153">
     <w:abstractNumId w:val="1"/>
   </w:num>
-  <w:num w:numId="9">
+  <w:num w:numId="9" w16cid:durableId="1868133579">
     <w:abstractNumId w:val="53"/>
   </w:num>
-  <w:num w:numId="10">
+  <w:num w:numId="10" w16cid:durableId="1660890149">
     <w:abstractNumId w:val="48"/>
   </w:num>
-  <w:num w:numId="11">
+  <w:num w:numId="11" w16cid:durableId="1322664077">
     <w:abstractNumId w:val="36"/>
   </w:num>
-  <w:num w:numId="12">
+  <w:num w:numId="12" w16cid:durableId="1290362268">
     <w:abstractNumId w:val="31"/>
   </w:num>
-  <w:num w:numId="13">
+  <w:num w:numId="13" w16cid:durableId="1954630207">
     <w:abstractNumId w:val="50"/>
   </w:num>
-  <w:num w:numId="14">
+  <w:num w:numId="14" w16cid:durableId="294070014">
     <w:abstractNumId w:val="23"/>
   </w:num>
-  <w:num w:numId="15">
+  <w:num w:numId="15" w16cid:durableId="1825003002">
     <w:abstractNumId w:val="60"/>
   </w:num>
-  <w:num w:numId="16">
+  <w:num w:numId="16" w16cid:durableId="1076392826">
     <w:abstractNumId w:val="10"/>
   </w:num>
-  <w:num w:numId="17">
+  <w:num w:numId="17" w16cid:durableId="360328634">
     <w:abstractNumId w:val="18"/>
   </w:num>
-  <w:num w:numId="18">
+  <w:num w:numId="18" w16cid:durableId="345913293">
     <w:abstractNumId w:val="42"/>
   </w:num>
-  <w:num w:numId="19">
+  <w:num w:numId="19" w16cid:durableId="1976563">
     <w:abstractNumId w:val="27"/>
   </w:num>
-  <w:num w:numId="20">
+  <w:num w:numId="20" w16cid:durableId="1572692143">
     <w:abstractNumId w:val="35"/>
   </w:num>
-  <w:num w:numId="21">
+  <w:num w:numId="21" w16cid:durableId="637998917">
     <w:abstractNumId w:val="45"/>
   </w:num>
-  <w:num w:numId="22">
+  <w:num w:numId="22" w16cid:durableId="1711605659">
     <w:abstractNumId w:val="16"/>
   </w:num>
-  <w:num w:numId="23">
+  <w:num w:numId="23" w16cid:durableId="380136522">
     <w:abstractNumId w:val="43"/>
   </w:num>
-  <w:num w:numId="24">
+  <w:num w:numId="24" w16cid:durableId="1546288569">
     <w:abstractNumId w:val="41"/>
   </w:num>
-  <w:num w:numId="25">
+  <w:num w:numId="25" w16cid:durableId="220219746">
     <w:abstractNumId w:val="59"/>
   </w:num>
-  <w:num w:numId="26">
+  <w:num w:numId="26" w16cid:durableId="1298872566">
     <w:abstractNumId w:val="12"/>
   </w:num>
-  <w:num w:numId="27">
+  <w:num w:numId="27" w16cid:durableId="431514879">
     <w:abstractNumId w:val="4"/>
   </w:num>
-  <w:num w:numId="28">
+  <w:num w:numId="28" w16cid:durableId="2112313387">
     <w:abstractNumId w:val="2"/>
   </w:num>
-  <w:num w:numId="29">
+  <w:num w:numId="29" w16cid:durableId="278025352">
     <w:abstractNumId w:val="37"/>
   </w:num>
-  <w:num w:numId="30">
+  <w:num w:numId="30" w16cid:durableId="1977099841">
     <w:abstractNumId w:val="24"/>
   </w:num>
-  <w:num w:numId="31">
+  <w:num w:numId="31" w16cid:durableId="795639283">
     <w:abstractNumId w:val="5"/>
   </w:num>
-  <w:num w:numId="32">
+  <w:num w:numId="32" w16cid:durableId="244532635">
     <w:abstractNumId w:val="44"/>
   </w:num>
-  <w:num w:numId="33">
+  <w:num w:numId="33" w16cid:durableId="1416172454">
     <w:abstractNumId w:val="3"/>
   </w:num>
-  <w:num w:numId="34">
+  <w:num w:numId="34" w16cid:durableId="1265651079">
     <w:abstractNumId w:val="9"/>
   </w:num>
-  <w:num w:numId="35">
+  <w:num w:numId="35" w16cid:durableId="330645646">
     <w:abstractNumId w:val="0"/>
   </w:num>
-  <w:num w:numId="36">
+  <w:num w:numId="36" w16cid:durableId="948315094">
     <w:abstractNumId w:val="17"/>
   </w:num>
-  <w:num w:numId="37">
+  <w:num w:numId="37" w16cid:durableId="755782895">
     <w:abstractNumId w:val="13"/>
   </w:num>
-  <w:num w:numId="38">
+  <w:num w:numId="38" w16cid:durableId="964580651">
     <w:abstractNumId w:val="6"/>
   </w:num>
-  <w:num w:numId="39">
+  <w:num w:numId="39" w16cid:durableId="1962958230">
     <w:abstractNumId w:val="46"/>
   </w:num>
-  <w:num w:numId="40">
+  <w:num w:numId="40" w16cid:durableId="1987467114">
     <w:abstractNumId w:val="63"/>
   </w:num>
-  <w:num w:numId="41">
+  <w:num w:numId="41" w16cid:durableId="1947882982">
     <w:abstractNumId w:val="57"/>
   </w:num>
-  <w:num w:numId="42">
+  <w:num w:numId="42" w16cid:durableId="280495604">
     <w:abstractNumId w:val="33"/>
   </w:num>
-  <w:num w:numId="43">
+  <w:num w:numId="43" w16cid:durableId="1731271116">
     <w:abstractNumId w:val="29"/>
   </w:num>
-  <w:num w:numId="44">
+  <w:num w:numId="44" w16cid:durableId="406534574">
     <w:abstractNumId w:val="38"/>
   </w:num>
-  <w:num w:numId="45">
+  <w:num w:numId="45" w16cid:durableId="348683140">
     <w:abstractNumId w:val="58"/>
   </w:num>
-  <w:num w:numId="46">
+  <w:num w:numId="46" w16cid:durableId="2014185084">
     <w:abstractNumId w:val="55"/>
   </w:num>
-  <w:num w:numId="47">
+  <w:num w:numId="47" w16cid:durableId="294874058">
     <w:abstractNumId w:val="52"/>
   </w:num>
-  <w:num w:numId="48">
+  <w:num w:numId="48" w16cid:durableId="2061055257">
     <w:abstractNumId w:val="64"/>
   </w:num>
-  <w:num w:numId="49">
+  <w:num w:numId="49" w16cid:durableId="886642188">
     <w:abstractNumId w:val="11"/>
   </w:num>
-  <w:num w:numId="50">
+  <w:num w:numId="50" w16cid:durableId="715469866">
     <w:abstractNumId w:val="14"/>
   </w:num>
-  <w:num w:numId="51">
+  <w:num w:numId="51" w16cid:durableId="949583381">
     <w:abstractNumId w:val="21"/>
   </w:num>
-  <w:num w:numId="52">
+  <w:num w:numId="52" w16cid:durableId="867530288">
     <w:abstractNumId w:val="56"/>
   </w:num>
-  <w:num w:numId="53">
+  <w:num w:numId="53" w16cid:durableId="314529247">
     <w:abstractNumId w:val="15"/>
   </w:num>
-  <w:num w:numId="54">
+  <w:num w:numId="54" w16cid:durableId="980185534">
     <w:abstractNumId w:val="62"/>
   </w:num>
-  <w:num w:numId="55">
+  <w:num w:numId="55" w16cid:durableId="1643462080">
     <w:abstractNumId w:val="32"/>
   </w:num>
-  <w:num w:numId="56">
+  <w:num w:numId="56" w16cid:durableId="74787686">
     <w:abstractNumId w:val="8"/>
   </w:num>
-  <w:num w:numId="57">
+  <w:num w:numId="57" w16cid:durableId="1284538332">
     <w:abstractNumId w:val="49"/>
   </w:num>
-  <w:num w:numId="58">
+  <w:num w:numId="58" w16cid:durableId="828715889">
     <w:abstractNumId w:val="30"/>
   </w:num>
-  <w:num w:numId="59">
+  <w:num w:numId="59" w16cid:durableId="1485003629">
     <w:abstractNumId w:val="51"/>
   </w:num>
-  <w:num w:numId="60">
+  <w:num w:numId="60" w16cid:durableId="1070467793">
     <w:abstractNumId w:val="25"/>
   </w:num>
-  <w:num w:numId="61">
+  <w:num w:numId="61" w16cid:durableId="1111171817">
     <w:abstractNumId w:val="26"/>
   </w:num>
-  <w:num w:numId="62">
+  <w:num w:numId="62" w16cid:durableId="893081278">
     <w:abstractNumId w:val="34"/>
   </w:num>
-  <w:num w:numId="63">
+  <w:num w:numId="63" w16cid:durableId="576522284">
     <w:abstractNumId w:val="19"/>
   </w:num>
-  <w:num w:numId="64">
+  <w:num w:numId="64" w16cid:durableId="556625663">
     <w:abstractNumId w:val="22"/>
   </w:num>
-  <w:num w:numId="65">
+  <w:num w:numId="65" w16cid:durableId="1430153289">
     <w:abstractNumId w:val="20"/>
   </w:num>
   <w:numIdMacAtCleanup w:val="65"/>

--- a/Otchet_Ivashenko.docx
+++ b/Otchet_Ivashenko.docx
@@ -972,6 +972,7 @@
         <w:jc w:val="both"/>
         <w:rPr>
           <w:b/>
+          <w:lang w:val="en-US"/>
         </w:rPr>
       </w:pPr>
       <w:r>
@@ -1550,6 +1551,7 @@
         <w:rPr>
           <w:b/>
           <w:bCs/>
+          <w:lang w:val="en-US"/>
         </w:rPr>
       </w:pPr>
       <w:r>
@@ -1558,6 +1560,14 @@
           <w:bCs/>
         </w:rPr>
         <w:t>2. Назначение и цели создания системы</w:t>
+      </w:r>
+      <w:r>
+        <w:rPr>
+          <w:b/>
+          <w:bCs/>
+          <w:lang w:val="en-US"/>
+        </w:rPr>
+        <w:t xml:space="preserve"> </w:t>
       </w:r>
     </w:p>
     <w:p>

--- a/Otchet_Ivashenko.docx
+++ b/Otchet_Ivashenko.docx
@@ -2297,6 +2297,7 @@
         <w:rPr>
           <w:b/>
           <w:bCs/>
+          <w:lang w:val="en-US"/>
         </w:rPr>
       </w:pPr>
       <w:r>
@@ -2305,6 +2306,14 @@
           <w:bCs/>
         </w:rPr>
         <w:t>3. Характеристика объектов автоматизации</w:t>
+      </w:r>
+      <w:r>
+        <w:rPr>
+          <w:b/>
+          <w:bCs/>
+          <w:lang w:val="en-US"/>
+        </w:rPr>
+        <w:t xml:space="preserve"> </w:t>
       </w:r>
     </w:p>
     <w:p>
@@ -5040,15 +5049,7 @@
         <w:t>Допустимые площади</w:t>
       </w:r>
       <w:r>
-        <w:t> для размещения персонала и технических средств, параметры сетей энергоснабжения, вентиляции, охлаждения и т. </w:t>
-      </w:r>
-      <w:proofErr w:type="gramStart"/>
-      <w:r>
-        <w:t>п..</w:t>
-      </w:r>
-      <w:proofErr w:type="gramEnd"/>
-      <w:r>
-        <w:t xml:space="preserve">  </w:t>
+        <w:t xml:space="preserve"> для размещения персонала и технических средств, параметры сетей энергоснабжения, вентиляции, охлаждения и т. п..  </w:t>
       </w:r>
     </w:p>
     <w:p>
@@ -16838,20 +16839,8 @@
           <w:sz w:val="24"/>
           <w:szCs w:val="24"/>
         </w:rPr>
-        <w:t xml:space="preserve">код </w:t>
-      </w:r>
-      <w:proofErr w:type="gramStart"/>
-      <w:r>
-        <w:rPr>
-          <w:i w:val="0"/>
-          <w:iCs w:val="0"/>
-          <w:color w:val="auto"/>
-          <w:sz w:val="24"/>
-          <w:szCs w:val="24"/>
-        </w:rPr>
-        <w:t>запроса</w:t>
-      </w:r>
-      <w:proofErr w:type="gramEnd"/>
+        <w:t>код запроса</w:t>
+      </w:r>
       <w:r>
         <w:rPr>
           <w:i w:val="0"/>
@@ -17019,29 +17008,7 @@
           <w:sz w:val="24"/>
           <w:szCs w:val="24"/>
         </w:rPr>
-        <w:t xml:space="preserve"> Всплывающее </w:t>
-      </w:r>
-      <w:proofErr w:type="gramStart"/>
-      <w:r>
-        <w:rPr>
-          <w:i w:val="0"/>
-          <w:iCs w:val="0"/>
-          <w:color w:val="auto"/>
-          <w:sz w:val="24"/>
-          <w:szCs w:val="24"/>
-        </w:rPr>
-        <w:t>окно</w:t>
-      </w:r>
-      <w:proofErr w:type="gramEnd"/>
-      <w:r>
-        <w:rPr>
-          <w:i w:val="0"/>
-          <w:iCs w:val="0"/>
-          <w:color w:val="auto"/>
-          <w:sz w:val="24"/>
-          <w:szCs w:val="24"/>
-        </w:rPr>
-        <w:t xml:space="preserve"> Введите фамилию аниматора</w:t>
+        <w:t xml:space="preserve"> Всплывающее окно Введите фамилию аниматора</w:t>
       </w:r>
       <w:r>
         <w:rPr>
@@ -17190,20 +17157,8 @@
           <w:sz w:val="24"/>
           <w:szCs w:val="24"/>
         </w:rPr>
-        <w:t xml:space="preserve">аблица </w:t>
-      </w:r>
-      <w:proofErr w:type="gramStart"/>
-      <w:r>
-        <w:rPr>
-          <w:i w:val="0"/>
-          <w:iCs w:val="0"/>
-          <w:color w:val="auto"/>
-          <w:sz w:val="24"/>
-          <w:szCs w:val="24"/>
-        </w:rPr>
-        <w:t>запроса</w:t>
-      </w:r>
-      <w:proofErr w:type="gramEnd"/>
+        <w:t>аблица запроса</w:t>
+      </w:r>
       <w:r>
         <w:rPr>
           <w:i w:val="0"/>
@@ -17501,39 +17456,17 @@
           <w:sz w:val="24"/>
           <w:szCs w:val="24"/>
         </w:rPr>
-        <w:t xml:space="preserve"> </w:t>
-      </w:r>
-      <w:proofErr w:type="gramStart"/>
-      <w:r>
-        <w:rPr>
-          <w:i w:val="0"/>
-          <w:iCs w:val="0"/>
-          <w:color w:val="auto"/>
-          <w:sz w:val="24"/>
-          <w:szCs w:val="24"/>
-        </w:rPr>
-        <w:t xml:space="preserve">запроса </w:t>
-      </w:r>
-      <w:r>
-        <w:rPr>
-          <w:i w:val="0"/>
-          <w:iCs w:val="0"/>
-          <w:color w:val="auto"/>
-          <w:sz w:val="24"/>
-          <w:szCs w:val="24"/>
-        </w:rPr>
-        <w:t xml:space="preserve"> Использование</w:t>
-      </w:r>
-      <w:proofErr w:type="gramEnd"/>
-      <w:r>
-        <w:rPr>
-          <w:i w:val="0"/>
-          <w:iCs w:val="0"/>
-          <w:color w:val="auto"/>
-          <w:sz w:val="24"/>
-          <w:szCs w:val="24"/>
-        </w:rPr>
-        <w:t xml:space="preserve"> атрибутов (Режим таблицы)</w:t>
+        <w:t xml:space="preserve"> запроса </w:t>
+      </w:r>
+      <w:r>
+        <w:rPr>
+          <w:i w:val="0"/>
+          <w:iCs w:val="0"/>
+          <w:color w:val="auto"/>
+          <w:sz w:val="24"/>
+          <w:szCs w:val="24"/>
+        </w:rPr>
+        <w:t xml:space="preserve"> Использование атрибутов (Режим таблицы)</w:t>
       </w:r>
     </w:p>
     <w:p>
@@ -17867,29 +17800,7 @@
           <w:sz w:val="24"/>
           <w:szCs w:val="24"/>
         </w:rPr>
-        <w:t xml:space="preserve">Всплывающее </w:t>
-      </w:r>
-      <w:proofErr w:type="gramStart"/>
-      <w:r>
-        <w:rPr>
-          <w:i w:val="0"/>
-          <w:iCs w:val="0"/>
-          <w:color w:val="auto"/>
-          <w:sz w:val="24"/>
-          <w:szCs w:val="24"/>
-        </w:rPr>
-        <w:t>окно</w:t>
-      </w:r>
-      <w:proofErr w:type="gramEnd"/>
-      <w:r>
-        <w:rPr>
-          <w:i w:val="0"/>
-          <w:iCs w:val="0"/>
-          <w:color w:val="auto"/>
-          <w:sz w:val="24"/>
-          <w:szCs w:val="24"/>
-        </w:rPr>
-        <w:t xml:space="preserve"> Введите фамилию аниматора</w:t>
+        <w:t>Всплывающее окно Введите фамилию аниматора</w:t>
       </w:r>
       <w:r>
         <w:rPr>
@@ -19633,29 +19544,7 @@
           <w:sz w:val="24"/>
           <w:szCs w:val="24"/>
         </w:rPr>
-        <w:t xml:space="preserve"> Всплывающее </w:t>
-      </w:r>
-      <w:proofErr w:type="gramStart"/>
-      <w:r>
-        <w:rPr>
-          <w:i w:val="0"/>
-          <w:iCs w:val="0"/>
-          <w:color w:val="auto"/>
-          <w:sz w:val="24"/>
-          <w:szCs w:val="24"/>
-        </w:rPr>
-        <w:t>окно</w:t>
-      </w:r>
-      <w:proofErr w:type="gramEnd"/>
-      <w:r>
-        <w:rPr>
-          <w:i w:val="0"/>
-          <w:iCs w:val="0"/>
-          <w:color w:val="auto"/>
-          <w:sz w:val="24"/>
-          <w:szCs w:val="24"/>
-        </w:rPr>
-        <w:t xml:space="preserve"> Введите фамилию аниматора</w:t>
+        <w:t xml:space="preserve"> Всплывающее окно Введите фамилию аниматора</w:t>
       </w:r>
     </w:p>
     <w:p/>
@@ -20048,29 +19937,7 @@
           <w:sz w:val="24"/>
           <w:szCs w:val="24"/>
         </w:rPr>
-        <w:t xml:space="preserve"> Всплывающее </w:t>
-      </w:r>
-      <w:proofErr w:type="gramStart"/>
-      <w:r>
-        <w:rPr>
-          <w:i w:val="0"/>
-          <w:iCs w:val="0"/>
-          <w:color w:val="auto"/>
-          <w:sz w:val="24"/>
-          <w:szCs w:val="24"/>
-        </w:rPr>
-        <w:t>окно</w:t>
-      </w:r>
-      <w:proofErr w:type="gramEnd"/>
-      <w:r>
-        <w:rPr>
-          <w:i w:val="0"/>
-          <w:iCs w:val="0"/>
-          <w:color w:val="auto"/>
-          <w:sz w:val="24"/>
-          <w:szCs w:val="24"/>
-        </w:rPr>
-        <w:t xml:space="preserve"> Введите фамилию аниматора для Отчета с гистограммой</w:t>
+        <w:t xml:space="preserve"> Всплывающее окно Введите фамилию аниматора для Отчета с гистограммой</w:t>
       </w:r>
     </w:p>
     <w:p>

--- a/Otchet_Ivashenko.docx
+++ b/Otchet_Ivashenko.docx
@@ -2297,7 +2297,6 @@
         <w:rPr>
           <w:b/>
           <w:bCs/>
-          <w:lang w:val="en-US"/>
         </w:rPr>
       </w:pPr>
       <w:r>
@@ -2555,6 +2554,15 @@
           <w:color w:val="auto"/>
         </w:rPr>
         <w:t>3.3. Объекты автоматизации</w:t>
+      </w:r>
+      <w:r>
+        <w:rPr>
+          <w:rFonts w:ascii="Times New Roman" w:hAnsi="Times New Roman" w:cs="Times New Roman"/>
+          <w:i w:val="0"/>
+          <w:iCs w:val="0"/>
+          <w:color w:val="auto"/>
+        </w:rPr>
+        <w:t xml:space="preserve"> </w:t>
       </w:r>
     </w:p>
     <w:p>
@@ -5049,7 +5057,15 @@
         <w:t>Допустимые площади</w:t>
       </w:r>
       <w:r>
-        <w:t xml:space="preserve"> для размещения персонала и технических средств, параметры сетей энергоснабжения, вентиляции, охлаждения и т. п..  </w:t>
+        <w:t> для размещения персонала и технических средств, параметры сетей энергоснабжения, вентиляции, охлаждения и т. </w:t>
+      </w:r>
+      <w:proofErr w:type="gramStart"/>
+      <w:r>
+        <w:t>п..</w:t>
+      </w:r>
+      <w:proofErr w:type="gramEnd"/>
+      <w:r>
+        <w:t xml:space="preserve">  </w:t>
       </w:r>
     </w:p>
     <w:p>
@@ -16839,8 +16855,20 @@
           <w:sz w:val="24"/>
           <w:szCs w:val="24"/>
         </w:rPr>
-        <w:t>код запроса</w:t>
-      </w:r>
+        <w:t xml:space="preserve">код </w:t>
+      </w:r>
+      <w:proofErr w:type="gramStart"/>
+      <w:r>
+        <w:rPr>
+          <w:i w:val="0"/>
+          <w:iCs w:val="0"/>
+          <w:color w:val="auto"/>
+          <w:sz w:val="24"/>
+          <w:szCs w:val="24"/>
+        </w:rPr>
+        <w:t>запроса</w:t>
+      </w:r>
+      <w:proofErr w:type="gramEnd"/>
       <w:r>
         <w:rPr>
           <w:i w:val="0"/>
@@ -17008,7 +17036,29 @@
           <w:sz w:val="24"/>
           <w:szCs w:val="24"/>
         </w:rPr>
-        <w:t xml:space="preserve"> Всплывающее окно Введите фамилию аниматора</w:t>
+        <w:t xml:space="preserve"> Всплывающее </w:t>
+      </w:r>
+      <w:proofErr w:type="gramStart"/>
+      <w:r>
+        <w:rPr>
+          <w:i w:val="0"/>
+          <w:iCs w:val="0"/>
+          <w:color w:val="auto"/>
+          <w:sz w:val="24"/>
+          <w:szCs w:val="24"/>
+        </w:rPr>
+        <w:t>окно</w:t>
+      </w:r>
+      <w:proofErr w:type="gramEnd"/>
+      <w:r>
+        <w:rPr>
+          <w:i w:val="0"/>
+          <w:iCs w:val="0"/>
+          <w:color w:val="auto"/>
+          <w:sz w:val="24"/>
+          <w:szCs w:val="24"/>
+        </w:rPr>
+        <w:t xml:space="preserve"> Введите фамилию аниматора</w:t>
       </w:r>
       <w:r>
         <w:rPr>
@@ -17157,8 +17207,20 @@
           <w:sz w:val="24"/>
           <w:szCs w:val="24"/>
         </w:rPr>
-        <w:t>аблица запроса</w:t>
-      </w:r>
+        <w:t xml:space="preserve">аблица </w:t>
+      </w:r>
+      <w:proofErr w:type="gramStart"/>
+      <w:r>
+        <w:rPr>
+          <w:i w:val="0"/>
+          <w:iCs w:val="0"/>
+          <w:color w:val="auto"/>
+          <w:sz w:val="24"/>
+          <w:szCs w:val="24"/>
+        </w:rPr>
+        <w:t>запроса</w:t>
+      </w:r>
+      <w:proofErr w:type="gramEnd"/>
       <w:r>
         <w:rPr>
           <w:i w:val="0"/>
@@ -17456,17 +17518,39 @@
           <w:sz w:val="24"/>
           <w:szCs w:val="24"/>
         </w:rPr>
-        <w:t xml:space="preserve"> запроса </w:t>
-      </w:r>
-      <w:r>
-        <w:rPr>
-          <w:i w:val="0"/>
-          <w:iCs w:val="0"/>
-          <w:color w:val="auto"/>
-          <w:sz w:val="24"/>
-          <w:szCs w:val="24"/>
-        </w:rPr>
-        <w:t xml:space="preserve"> Использование атрибутов (Режим таблицы)</w:t>
+        <w:t xml:space="preserve"> </w:t>
+      </w:r>
+      <w:proofErr w:type="gramStart"/>
+      <w:r>
+        <w:rPr>
+          <w:i w:val="0"/>
+          <w:iCs w:val="0"/>
+          <w:color w:val="auto"/>
+          <w:sz w:val="24"/>
+          <w:szCs w:val="24"/>
+        </w:rPr>
+        <w:t xml:space="preserve">запроса </w:t>
+      </w:r>
+      <w:r>
+        <w:rPr>
+          <w:i w:val="0"/>
+          <w:iCs w:val="0"/>
+          <w:color w:val="auto"/>
+          <w:sz w:val="24"/>
+          <w:szCs w:val="24"/>
+        </w:rPr>
+        <w:t xml:space="preserve"> Использование</w:t>
+      </w:r>
+      <w:proofErr w:type="gramEnd"/>
+      <w:r>
+        <w:rPr>
+          <w:i w:val="0"/>
+          <w:iCs w:val="0"/>
+          <w:color w:val="auto"/>
+          <w:sz w:val="24"/>
+          <w:szCs w:val="24"/>
+        </w:rPr>
+        <w:t xml:space="preserve"> атрибутов (Режим таблицы)</w:t>
       </w:r>
     </w:p>
     <w:p>
@@ -17800,7 +17884,29 @@
           <w:sz w:val="24"/>
           <w:szCs w:val="24"/>
         </w:rPr>
-        <w:t>Всплывающее окно Введите фамилию аниматора</w:t>
+        <w:t xml:space="preserve">Всплывающее </w:t>
+      </w:r>
+      <w:proofErr w:type="gramStart"/>
+      <w:r>
+        <w:rPr>
+          <w:i w:val="0"/>
+          <w:iCs w:val="0"/>
+          <w:color w:val="auto"/>
+          <w:sz w:val="24"/>
+          <w:szCs w:val="24"/>
+        </w:rPr>
+        <w:t>окно</w:t>
+      </w:r>
+      <w:proofErr w:type="gramEnd"/>
+      <w:r>
+        <w:rPr>
+          <w:i w:val="0"/>
+          <w:iCs w:val="0"/>
+          <w:color w:val="auto"/>
+          <w:sz w:val="24"/>
+          <w:szCs w:val="24"/>
+        </w:rPr>
+        <w:t xml:space="preserve"> Введите фамилию аниматора</w:t>
       </w:r>
       <w:r>
         <w:rPr>
@@ -19544,7 +19650,29 @@
           <w:sz w:val="24"/>
           <w:szCs w:val="24"/>
         </w:rPr>
-        <w:t xml:space="preserve"> Всплывающее окно Введите фамилию аниматора</w:t>
+        <w:t xml:space="preserve"> Всплывающее </w:t>
+      </w:r>
+      <w:proofErr w:type="gramStart"/>
+      <w:r>
+        <w:rPr>
+          <w:i w:val="0"/>
+          <w:iCs w:val="0"/>
+          <w:color w:val="auto"/>
+          <w:sz w:val="24"/>
+          <w:szCs w:val="24"/>
+        </w:rPr>
+        <w:t>окно</w:t>
+      </w:r>
+      <w:proofErr w:type="gramEnd"/>
+      <w:r>
+        <w:rPr>
+          <w:i w:val="0"/>
+          <w:iCs w:val="0"/>
+          <w:color w:val="auto"/>
+          <w:sz w:val="24"/>
+          <w:szCs w:val="24"/>
+        </w:rPr>
+        <w:t xml:space="preserve"> Введите фамилию аниматора</w:t>
       </w:r>
     </w:p>
     <w:p/>
@@ -19937,7 +20065,29 @@
           <w:sz w:val="24"/>
           <w:szCs w:val="24"/>
         </w:rPr>
-        <w:t xml:space="preserve"> Всплывающее окно Введите фамилию аниматора для Отчета с гистограммой</w:t>
+        <w:t xml:space="preserve"> Всплывающее </w:t>
+      </w:r>
+      <w:proofErr w:type="gramStart"/>
+      <w:r>
+        <w:rPr>
+          <w:i w:val="0"/>
+          <w:iCs w:val="0"/>
+          <w:color w:val="auto"/>
+          <w:sz w:val="24"/>
+          <w:szCs w:val="24"/>
+        </w:rPr>
+        <w:t>окно</w:t>
+      </w:r>
+      <w:proofErr w:type="gramEnd"/>
+      <w:r>
+        <w:rPr>
+          <w:i w:val="0"/>
+          <w:iCs w:val="0"/>
+          <w:color w:val="auto"/>
+          <w:sz w:val="24"/>
+          <w:szCs w:val="24"/>
+        </w:rPr>
+        <w:t xml:space="preserve"> Введите фамилию аниматора для Отчета с гистограммой</w:t>
       </w:r>
     </w:p>
     <w:p>

--- a/Otchet_Ivashenko.docx
+++ b/Otchet_Ivashenko.docx
@@ -3626,6 +3626,13 @@
           <w:bCs/>
         </w:rPr>
         <w:t>4. Требования к системе</w:t>
+      </w:r>
+      <w:r>
+        <w:rPr>
+          <w:b/>
+          <w:bCs/>
+        </w:rPr>
+        <w:t xml:space="preserve"> </w:t>
       </w:r>
     </w:p>
     <w:p>

--- a/Otchet_Ivashenko.docx
+++ b/Otchet_Ivashenko.docx
@@ -9847,6 +9847,13 @@
           <w:bCs/>
         </w:rPr>
         <w:t>5. Состав и содержание работ по созданию системы</w:t>
+      </w:r>
+      <w:r>
+        <w:rPr>
+          <w:b/>
+          <w:bCs/>
+        </w:rPr>
+        <w:t xml:space="preserve"> </w:t>
       </w:r>
     </w:p>
     <w:p>

--- a/Otchet_Ivashenko.docx
+++ b/Otchet_Ivashenko.docx
@@ -10071,6 +10071,13 @@
           <w:bCs/>
         </w:rPr>
         <w:t>6. Порядок контроля и приёмки системы</w:t>
+      </w:r>
+      <w:r>
+        <w:rPr>
+          <w:b/>
+          <w:bCs/>
+        </w:rPr>
+        <w:t xml:space="preserve"> </w:t>
       </w:r>
     </w:p>
     <w:p>

--- a/Otchet_Ivashenko.docx
+++ b/Otchet_Ivashenko.docx
@@ -757,15 +757,7 @@
         <w:jc w:val="both"/>
       </w:pPr>
       <w:r>
-        <w:t xml:space="preserve">Составление инфологической модели предметной области и </w:t>
-      </w:r>
-      <w:proofErr w:type="spellStart"/>
-      <w:r>
-        <w:t>даталогическое</w:t>
-      </w:r>
-      <w:proofErr w:type="spellEnd"/>
-      <w:r>
-        <w:t xml:space="preserve"> проектирование</w:t>
+        <w:t>Составление инфологической модели предметной области и даталогическое проектирование</w:t>
       </w:r>
     </w:p>
     <w:p>
@@ -5064,15 +5056,7 @@
         <w:t>Допустимые площади</w:t>
       </w:r>
       <w:r>
-        <w:t> для размещения персонала и технических средств, параметры сетей энергоснабжения, вентиляции, охлаждения и т. </w:t>
-      </w:r>
-      <w:proofErr w:type="gramStart"/>
-      <w:r>
-        <w:t>п..</w:t>
-      </w:r>
-      <w:proofErr w:type="gramEnd"/>
-      <w:r>
-        <w:t xml:space="preserve">  </w:t>
+        <w:t xml:space="preserve"> для размещения персонала и технических средств, параметры сетей энергоснабжения, вентиляции, охлаждения и т. п..  </w:t>
       </w:r>
     </w:p>
     <w:p>
@@ -6481,15 +6465,7 @@
         <w:jc w:val="both"/>
       </w:pPr>
       <w:r>
-        <w:t xml:space="preserve">Автоматическая синхронизация с Google </w:t>
-      </w:r>
-      <w:proofErr w:type="spellStart"/>
-      <w:r>
-        <w:t>Calendar</w:t>
-      </w:r>
-      <w:proofErr w:type="spellEnd"/>
-      <w:r>
-        <w:t xml:space="preserve"> и сервисами онлайн-бронирования площадок. </w:t>
+        <w:t xml:space="preserve">Автоматическая синхронизация с Google Calendar и сервисами онлайн-бронирования площадок. </w:t>
       </w:r>
     </w:p>
     <w:p>
@@ -6505,15 +6481,7 @@
       </w:pPr>
       <w:r>
         <w:lastRenderedPageBreak/>
-        <w:t xml:space="preserve">API для подключения к маркетплейсам услуг (например, </w:t>
-      </w:r>
-      <w:proofErr w:type="spellStart"/>
-      <w:r>
-        <w:t>Яндекс.Услуги</w:t>
-      </w:r>
-      <w:proofErr w:type="spellEnd"/>
-      <w:r>
-        <w:t xml:space="preserve">). </w:t>
+        <w:t xml:space="preserve">API для подключения к маркетплейсам услуг (например, Яндекс.Услуги). </w:t>
       </w:r>
       <w:r>
         <w:br/>
@@ -6857,15 +6825,7 @@
         <w:jc w:val="both"/>
       </w:pPr>
       <w:r>
-        <w:t xml:space="preserve">75 </w:t>
-      </w:r>
-      <w:proofErr w:type="spellStart"/>
-      <w:r>
-        <w:t>дБА</w:t>
-      </w:r>
-      <w:proofErr w:type="spellEnd"/>
-      <w:r>
-        <w:t xml:space="preserve"> — для закрытых помещений; </w:t>
+        <w:t xml:space="preserve">75 дБА — для закрытых помещений; </w:t>
       </w:r>
     </w:p>
     <w:p>
@@ -6881,15 +6841,7 @@
         <w:jc w:val="both"/>
       </w:pPr>
       <w:r>
-        <w:t xml:space="preserve">55 </w:t>
-      </w:r>
-      <w:proofErr w:type="spellStart"/>
-      <w:r>
-        <w:t>дБА</w:t>
-      </w:r>
-      <w:proofErr w:type="spellEnd"/>
-      <w:r>
-        <w:t xml:space="preserve"> — для мероприятий на открытом воздухе в жилых зонах (после 22:00). </w:t>
+        <w:t xml:space="preserve">55 дБА — для мероприятий на открытом воздухе в жилых зонах (после 22:00). </w:t>
       </w:r>
       <w:r>
         <w:br/>
@@ -6897,15 +6849,7 @@
       </w:r>
       <w:r>
         <w:br/>
-        <w:t xml:space="preserve">3. Персонал, работающий в зонах с уровнем шума выше 80 </w:t>
-      </w:r>
-      <w:proofErr w:type="spellStart"/>
-      <w:r>
-        <w:t>дБА</w:t>
-      </w:r>
-      <w:proofErr w:type="spellEnd"/>
-      <w:r>
-        <w:t xml:space="preserve">, обеспечивается берушами или наушниками с шумоподавлением. </w:t>
+        <w:t xml:space="preserve">3. Персонал, работающий в зонах с уровнем шума выше 80 дБА, обеспечивается берушами или наушниками с шумоподавлением. </w:t>
       </w:r>
       <w:r>
         <w:br/>
@@ -6916,15 +6860,7 @@
       </w:r>
       <w:r>
         <w:br/>
-        <w:t xml:space="preserve">1. Минимальная освещенность зон перемещения гостей — 50 </w:t>
-      </w:r>
-      <w:proofErr w:type="spellStart"/>
-      <w:r>
-        <w:t>лк</w:t>
-      </w:r>
-      <w:proofErr w:type="spellEnd"/>
-      <w:r>
-        <w:t xml:space="preserve">. </w:t>
+        <w:t xml:space="preserve">1. Минимальная освещенность зон перемещения гостей — 50 лк. </w:t>
       </w:r>
       <w:r>
         <w:br/>
@@ -10843,6 +10779,13 @@
         </w:rPr>
         <w:t>7. Требования к составу и содержанию работ по подготовке объекта автоматизации к вводу системы в действие</w:t>
       </w:r>
+      <w:r>
+        <w:rPr>
+          <w:b/>
+          <w:bCs/>
+        </w:rPr>
+        <w:t xml:space="preserve"> </w:t>
+      </w:r>
     </w:p>
     <w:p>
       <w:pPr>
@@ -11748,41 +11691,13 @@
         </w:rPr>
         <w:t xml:space="preserve">Разработать </w:t>
       </w:r>
-      <w:proofErr w:type="spellStart"/>
       <w:r>
         <w:rPr>
           <w:rFonts w:eastAsia="Calibri"/>
           <w:iCs/>
           <w:lang w:eastAsia="en-US"/>
         </w:rPr>
-        <w:t>eEPC</w:t>
-      </w:r>
-      <w:proofErr w:type="spellEnd"/>
-      <w:r>
-        <w:rPr>
-          <w:rFonts w:eastAsia="Calibri"/>
-          <w:iCs/>
-          <w:lang w:eastAsia="en-US"/>
-        </w:rPr>
-        <w:t xml:space="preserve">-модель выбранного процесса автоматизации.  </w:t>
-      </w:r>
-      <w:proofErr w:type="spellStart"/>
-      <w:r>
-        <w:rPr>
-          <w:rFonts w:eastAsia="Calibri"/>
-          <w:iCs/>
-          <w:lang w:eastAsia="en-US"/>
-        </w:rPr>
-        <w:t>eEPC</w:t>
-      </w:r>
-      <w:proofErr w:type="spellEnd"/>
-      <w:r>
-        <w:rPr>
-          <w:rFonts w:eastAsia="Calibri"/>
-          <w:iCs/>
-          <w:lang w:eastAsia="en-US"/>
-        </w:rPr>
-        <w:t>-модель должна соответствовать тому бизнес-процессу, к которому разрабатывается БД</w:t>
+        <w:t>eEPC-модель выбранного процесса автоматизации.  eEPC-модель должна соответствовать тому бизнес-процессу, к которому разрабатывается БД</w:t>
       </w:r>
       <w:r>
         <w:rPr>
@@ -12183,19 +12098,11 @@
           <w:bCs/>
         </w:rPr>
       </w:pPr>
-      <w:proofErr w:type="spellStart"/>
       <w:r>
         <w:rPr>
           <w:bCs/>
         </w:rPr>
-        <w:t>Даталогическое</w:t>
-      </w:r>
-      <w:proofErr w:type="spellEnd"/>
-      <w:r>
-        <w:rPr>
-          <w:bCs/>
-        </w:rPr>
-        <w:t xml:space="preserve"> проектирование</w:t>
+        <w:t>Даталогическое проектирование</w:t>
       </w:r>
     </w:p>
     <w:p>
@@ -12350,49 +12257,7 @@
         <w:rPr>
           <w:bCs/>
         </w:rPr>
-        <w:t xml:space="preserve">аниматора, </w:t>
-      </w:r>
-      <w:proofErr w:type="spellStart"/>
-      <w:r>
-        <w:rPr>
-          <w:bCs/>
-        </w:rPr>
-        <w:t>Дата_праздника</w:t>
-      </w:r>
-      <w:proofErr w:type="spellEnd"/>
-      <w:r>
-        <w:rPr>
-          <w:bCs/>
-        </w:rPr>
-        <w:t xml:space="preserve">, Гирлянда, </w:t>
-      </w:r>
-      <w:proofErr w:type="spellStart"/>
-      <w:r>
-        <w:rPr>
-          <w:bCs/>
-        </w:rPr>
-        <w:t>Фейверк</w:t>
-      </w:r>
-      <w:proofErr w:type="spellEnd"/>
-      <w:r>
-        <w:rPr>
-          <w:bCs/>
-        </w:rPr>
-        <w:t xml:space="preserve">, Хлопушка, Мероприятие, </w:t>
-      </w:r>
-      <w:proofErr w:type="spellStart"/>
-      <w:r>
-        <w:rPr>
-          <w:bCs/>
-        </w:rPr>
-        <w:t>Время_начала</w:t>
-      </w:r>
-      <w:proofErr w:type="spellEnd"/>
-      <w:r>
-        <w:rPr>
-          <w:bCs/>
-        </w:rPr>
-        <w:t>,</w:t>
+        <w:t>аниматора, Дата_праздника, Гирлянда, Фейверк, Хлопушка, Мероприятие, Время_начала,</w:t>
       </w:r>
       <w:r>
         <w:rPr>
@@ -12452,35 +12317,7 @@
         <w:rPr>
           <w:bCs/>
         </w:rPr>
-        <w:t xml:space="preserve">клиента, Фамилия, Имя, Отчество, </w:t>
-      </w:r>
-      <w:proofErr w:type="spellStart"/>
-      <w:r>
-        <w:rPr>
-          <w:bCs/>
-        </w:rPr>
-        <w:t>Номер_телефона</w:t>
-      </w:r>
-      <w:proofErr w:type="spellEnd"/>
-      <w:r>
-        <w:rPr>
-          <w:bCs/>
-        </w:rPr>
-        <w:t xml:space="preserve">, </w:t>
-      </w:r>
-      <w:proofErr w:type="spellStart"/>
-      <w:r>
-        <w:rPr>
-          <w:bCs/>
-        </w:rPr>
-        <w:t>Адресс</w:t>
-      </w:r>
-      <w:proofErr w:type="spellEnd"/>
-      <w:r>
-        <w:rPr>
-          <w:bCs/>
-        </w:rPr>
-        <w:t>, Бюджет, Предпочтения)</w:t>
+        <w:t>клиента, Фамилия, Имя, Отчество, Номер_телефона, Адресс, Бюджет, Предпочтения)</w:t>
       </w:r>
     </w:p>
     <w:p>
@@ -13913,11 +13750,9 @@
               <w:spacing w:line="360" w:lineRule="auto"/>
               <w:jc w:val="both"/>
             </w:pPr>
-            <w:proofErr w:type="spellStart"/>
             <w:r>
               <w:t>Дата_праздника</w:t>
             </w:r>
-            <w:proofErr w:type="spellEnd"/>
           </w:p>
         </w:tc>
         <w:tc>
@@ -14006,11 +13841,9 @@
               <w:spacing w:line="360" w:lineRule="auto"/>
               <w:jc w:val="both"/>
             </w:pPr>
-            <w:proofErr w:type="spellStart"/>
             <w:r>
               <w:t>Дата_праздника</w:t>
             </w:r>
-            <w:proofErr w:type="spellEnd"/>
           </w:p>
         </w:tc>
       </w:tr>
@@ -14134,11 +13967,9 @@
               <w:spacing w:line="360" w:lineRule="auto"/>
               <w:jc w:val="both"/>
             </w:pPr>
-            <w:proofErr w:type="spellStart"/>
             <w:r>
               <w:t>Фейверк</w:t>
             </w:r>
-            <w:proofErr w:type="spellEnd"/>
           </w:p>
         </w:tc>
         <w:tc>
@@ -14224,11 +14055,9 @@
               <w:spacing w:line="360" w:lineRule="auto"/>
               <w:jc w:val="both"/>
             </w:pPr>
-            <w:proofErr w:type="spellStart"/>
             <w:r>
               <w:t>Фейверк</w:t>
             </w:r>
-            <w:proofErr w:type="spellEnd"/>
           </w:p>
         </w:tc>
       </w:tr>
@@ -14462,11 +14291,9 @@
               <w:spacing w:line="360" w:lineRule="auto"/>
               <w:jc w:val="both"/>
             </w:pPr>
-            <w:proofErr w:type="spellStart"/>
             <w:r>
               <w:t>Время_начала</w:t>
             </w:r>
-            <w:proofErr w:type="spellEnd"/>
           </w:p>
         </w:tc>
         <w:tc>
@@ -14552,11 +14379,9 @@
               <w:spacing w:line="360" w:lineRule="auto"/>
               <w:jc w:val="both"/>
             </w:pPr>
-            <w:proofErr w:type="spellStart"/>
             <w:r>
               <w:t>Время_начала</w:t>
             </w:r>
-            <w:proofErr w:type="spellEnd"/>
           </w:p>
         </w:tc>
       </w:tr>
@@ -14699,14 +14524,12 @@
           <w:bCs/>
         </w:rPr>
       </w:pPr>
-      <w:proofErr w:type="spellStart"/>
       <w:r>
         <w:rPr>
           <w:bCs/>
         </w:rPr>
         <w:t>Виды_мероприятий</w:t>
       </w:r>
-      <w:proofErr w:type="spellEnd"/>
     </w:p>
     <w:tbl>
       <w:tblPr>
@@ -14934,11 +14757,9 @@
               <w:spacing w:line="360" w:lineRule="auto"/>
               <w:jc w:val="both"/>
             </w:pPr>
-            <w:proofErr w:type="spellStart"/>
             <w:r>
               <w:t>Мерориятие</w:t>
             </w:r>
-            <w:proofErr w:type="spellEnd"/>
           </w:p>
         </w:tc>
       </w:tr>
@@ -16131,29 +15952,7 @@
           <w:sz w:val="24"/>
           <w:szCs w:val="24"/>
         </w:rPr>
-        <w:t xml:space="preserve">Таблица </w:t>
-      </w:r>
-      <w:proofErr w:type="spellStart"/>
-      <w:r>
-        <w:rPr>
-          <w:i w:val="0"/>
-          <w:iCs w:val="0"/>
-          <w:color w:val="auto"/>
-          <w:sz w:val="24"/>
-          <w:szCs w:val="24"/>
-        </w:rPr>
-        <w:t>Виды_мероприятий</w:t>
-      </w:r>
-      <w:proofErr w:type="spellEnd"/>
-      <w:r>
-        <w:rPr>
-          <w:i w:val="0"/>
-          <w:iCs w:val="0"/>
-          <w:color w:val="auto"/>
-          <w:sz w:val="24"/>
-          <w:szCs w:val="24"/>
-        </w:rPr>
-        <w:t xml:space="preserve"> (режим конструктора)</w:t>
+        <w:t>Таблица Виды_мероприятий (режим конструктора)</w:t>
       </w:r>
     </w:p>
     <w:p>
@@ -16296,29 +16095,7 @@
           <w:sz w:val="24"/>
           <w:szCs w:val="24"/>
         </w:rPr>
-        <w:t xml:space="preserve">Таблица </w:t>
-      </w:r>
-      <w:proofErr w:type="spellStart"/>
-      <w:r>
-        <w:rPr>
-          <w:i w:val="0"/>
-          <w:iCs w:val="0"/>
-          <w:color w:val="auto"/>
-          <w:sz w:val="24"/>
-          <w:szCs w:val="24"/>
-        </w:rPr>
-        <w:t>Виды_мероприятий</w:t>
-      </w:r>
-      <w:proofErr w:type="spellEnd"/>
-      <w:r>
-        <w:rPr>
-          <w:i w:val="0"/>
-          <w:iCs w:val="0"/>
-          <w:color w:val="auto"/>
-          <w:sz w:val="24"/>
-          <w:szCs w:val="24"/>
-        </w:rPr>
-        <w:t xml:space="preserve"> (режим таблицы)</w:t>
+        <w:t>Таблица Виды_мероприятий (режим таблицы)</w:t>
       </w:r>
     </w:p>
     <w:p>
@@ -16876,20 +16653,8 @@
           <w:sz w:val="24"/>
           <w:szCs w:val="24"/>
         </w:rPr>
-        <w:t xml:space="preserve">код </w:t>
-      </w:r>
-      <w:proofErr w:type="gramStart"/>
-      <w:r>
-        <w:rPr>
-          <w:i w:val="0"/>
-          <w:iCs w:val="0"/>
-          <w:color w:val="auto"/>
-          <w:sz w:val="24"/>
-          <w:szCs w:val="24"/>
-        </w:rPr>
-        <w:t>запроса</w:t>
-      </w:r>
-      <w:proofErr w:type="gramEnd"/>
+        <w:t>код запроса</w:t>
+      </w:r>
       <w:r>
         <w:rPr>
           <w:i w:val="0"/>
@@ -17057,29 +16822,7 @@
           <w:sz w:val="24"/>
           <w:szCs w:val="24"/>
         </w:rPr>
-        <w:t xml:space="preserve"> Всплывающее </w:t>
-      </w:r>
-      <w:proofErr w:type="gramStart"/>
-      <w:r>
-        <w:rPr>
-          <w:i w:val="0"/>
-          <w:iCs w:val="0"/>
-          <w:color w:val="auto"/>
-          <w:sz w:val="24"/>
-          <w:szCs w:val="24"/>
-        </w:rPr>
-        <w:t>окно</w:t>
-      </w:r>
-      <w:proofErr w:type="gramEnd"/>
-      <w:r>
-        <w:rPr>
-          <w:i w:val="0"/>
-          <w:iCs w:val="0"/>
-          <w:color w:val="auto"/>
-          <w:sz w:val="24"/>
-          <w:szCs w:val="24"/>
-        </w:rPr>
-        <w:t xml:space="preserve"> Введите фамилию аниматора</w:t>
+        <w:t xml:space="preserve"> Всплывающее окно Введите фамилию аниматора</w:t>
       </w:r>
       <w:r>
         <w:rPr>
@@ -17228,20 +16971,8 @@
           <w:sz w:val="24"/>
           <w:szCs w:val="24"/>
         </w:rPr>
-        <w:t xml:space="preserve">аблица </w:t>
-      </w:r>
-      <w:proofErr w:type="gramStart"/>
-      <w:r>
-        <w:rPr>
-          <w:i w:val="0"/>
-          <w:iCs w:val="0"/>
-          <w:color w:val="auto"/>
-          <w:sz w:val="24"/>
-          <w:szCs w:val="24"/>
-        </w:rPr>
-        <w:t>запроса</w:t>
-      </w:r>
-      <w:proofErr w:type="gramEnd"/>
+        <w:t>аблица запроса</w:t>
+      </w:r>
       <w:r>
         <w:rPr>
           <w:i w:val="0"/>
@@ -17539,39 +17270,17 @@
           <w:sz w:val="24"/>
           <w:szCs w:val="24"/>
         </w:rPr>
-        <w:t xml:space="preserve"> </w:t>
-      </w:r>
-      <w:proofErr w:type="gramStart"/>
-      <w:r>
-        <w:rPr>
-          <w:i w:val="0"/>
-          <w:iCs w:val="0"/>
-          <w:color w:val="auto"/>
-          <w:sz w:val="24"/>
-          <w:szCs w:val="24"/>
-        </w:rPr>
-        <w:t xml:space="preserve">запроса </w:t>
-      </w:r>
-      <w:r>
-        <w:rPr>
-          <w:i w:val="0"/>
-          <w:iCs w:val="0"/>
-          <w:color w:val="auto"/>
-          <w:sz w:val="24"/>
-          <w:szCs w:val="24"/>
-        </w:rPr>
-        <w:t xml:space="preserve"> Использование</w:t>
-      </w:r>
-      <w:proofErr w:type="gramEnd"/>
-      <w:r>
-        <w:rPr>
-          <w:i w:val="0"/>
-          <w:iCs w:val="0"/>
-          <w:color w:val="auto"/>
-          <w:sz w:val="24"/>
-          <w:szCs w:val="24"/>
-        </w:rPr>
-        <w:t xml:space="preserve"> атрибутов (Режим таблицы)</w:t>
+        <w:t xml:space="preserve"> запроса </w:t>
+      </w:r>
+      <w:r>
+        <w:rPr>
+          <w:i w:val="0"/>
+          <w:iCs w:val="0"/>
+          <w:color w:val="auto"/>
+          <w:sz w:val="24"/>
+          <w:szCs w:val="24"/>
+        </w:rPr>
+        <w:t xml:space="preserve"> Использование атрибутов (Режим таблицы)</w:t>
       </w:r>
     </w:p>
     <w:p>
@@ -17905,29 +17614,7 @@
           <w:sz w:val="24"/>
           <w:szCs w:val="24"/>
         </w:rPr>
-        <w:t xml:space="preserve">Всплывающее </w:t>
-      </w:r>
-      <w:proofErr w:type="gramStart"/>
-      <w:r>
-        <w:rPr>
-          <w:i w:val="0"/>
-          <w:iCs w:val="0"/>
-          <w:color w:val="auto"/>
-          <w:sz w:val="24"/>
-          <w:szCs w:val="24"/>
-        </w:rPr>
-        <w:t>окно</w:t>
-      </w:r>
-      <w:proofErr w:type="gramEnd"/>
-      <w:r>
-        <w:rPr>
-          <w:i w:val="0"/>
-          <w:iCs w:val="0"/>
-          <w:color w:val="auto"/>
-          <w:sz w:val="24"/>
-          <w:szCs w:val="24"/>
-        </w:rPr>
-        <w:t xml:space="preserve"> Введите фамилию аниматора</w:t>
+        <w:t>Всплывающее окно Введите фамилию аниматора</w:t>
       </w:r>
       <w:r>
         <w:rPr>
@@ -18851,29 +18538,7 @@
           <w:sz w:val="24"/>
           <w:szCs w:val="24"/>
         </w:rPr>
-        <w:t xml:space="preserve"> Форма </w:t>
-      </w:r>
-      <w:proofErr w:type="spellStart"/>
-      <w:r>
-        <w:rPr>
-          <w:i w:val="0"/>
-          <w:iCs w:val="0"/>
-          <w:color w:val="auto"/>
-          <w:sz w:val="24"/>
-          <w:szCs w:val="24"/>
-        </w:rPr>
-        <w:t>Виды_агентства</w:t>
-      </w:r>
-      <w:proofErr w:type="spellEnd"/>
-      <w:r>
-        <w:rPr>
-          <w:i w:val="0"/>
-          <w:iCs w:val="0"/>
-          <w:color w:val="auto"/>
-          <w:sz w:val="24"/>
-          <w:szCs w:val="24"/>
-        </w:rPr>
-        <w:t xml:space="preserve"> (режим формы)</w:t>
+        <w:t xml:space="preserve"> Форма Виды_агентства (режим формы)</w:t>
       </w:r>
     </w:p>
     <w:p>
@@ -19003,29 +18668,7 @@
           <w:sz w:val="24"/>
           <w:szCs w:val="24"/>
         </w:rPr>
-        <w:t xml:space="preserve"> Форма </w:t>
-      </w:r>
-      <w:proofErr w:type="spellStart"/>
-      <w:r>
-        <w:rPr>
-          <w:i w:val="0"/>
-          <w:iCs w:val="0"/>
-          <w:color w:val="auto"/>
-          <w:sz w:val="24"/>
-          <w:szCs w:val="24"/>
-        </w:rPr>
-        <w:t>Виды_агентства</w:t>
-      </w:r>
-      <w:proofErr w:type="spellEnd"/>
-      <w:r>
-        <w:rPr>
-          <w:i w:val="0"/>
-          <w:iCs w:val="0"/>
-          <w:color w:val="auto"/>
-          <w:sz w:val="24"/>
-          <w:szCs w:val="24"/>
-        </w:rPr>
-        <w:t xml:space="preserve"> (режим конструктора)</w:t>
+        <w:t xml:space="preserve"> Форма Виды_агентства (режим конструктора)</w:t>
       </w:r>
     </w:p>
     <w:p>
@@ -19671,29 +19314,7 @@
           <w:sz w:val="24"/>
           <w:szCs w:val="24"/>
         </w:rPr>
-        <w:t xml:space="preserve"> Всплывающее </w:t>
-      </w:r>
-      <w:proofErr w:type="gramStart"/>
-      <w:r>
-        <w:rPr>
-          <w:i w:val="0"/>
-          <w:iCs w:val="0"/>
-          <w:color w:val="auto"/>
-          <w:sz w:val="24"/>
-          <w:szCs w:val="24"/>
-        </w:rPr>
-        <w:t>окно</w:t>
-      </w:r>
-      <w:proofErr w:type="gramEnd"/>
-      <w:r>
-        <w:rPr>
-          <w:i w:val="0"/>
-          <w:iCs w:val="0"/>
-          <w:color w:val="auto"/>
-          <w:sz w:val="24"/>
-          <w:szCs w:val="24"/>
-        </w:rPr>
-        <w:t xml:space="preserve"> Введите фамилию аниматора</w:t>
+        <w:t xml:space="preserve"> Всплывающее окно Введите фамилию аниматора</w:t>
       </w:r>
     </w:p>
     <w:p/>
@@ -20086,29 +19707,7 @@
           <w:sz w:val="24"/>
           <w:szCs w:val="24"/>
         </w:rPr>
-        <w:t xml:space="preserve"> Всплывающее </w:t>
-      </w:r>
-      <w:proofErr w:type="gramStart"/>
-      <w:r>
-        <w:rPr>
-          <w:i w:val="0"/>
-          <w:iCs w:val="0"/>
-          <w:color w:val="auto"/>
-          <w:sz w:val="24"/>
-          <w:szCs w:val="24"/>
-        </w:rPr>
-        <w:t>окно</w:t>
-      </w:r>
-      <w:proofErr w:type="gramEnd"/>
-      <w:r>
-        <w:rPr>
-          <w:i w:val="0"/>
-          <w:iCs w:val="0"/>
-          <w:color w:val="auto"/>
-          <w:sz w:val="24"/>
-          <w:szCs w:val="24"/>
-        </w:rPr>
-        <w:t xml:space="preserve"> Введите фамилию аниматора для Отчета с гистограммой</w:t>
+        <w:t xml:space="preserve"> Всплывающее окно Введите фамилию аниматора для Отчета с гистограммой</w:t>
       </w:r>
     </w:p>
     <w:p>

--- a/Otchet_Ivashenko.docx
+++ b/Otchet_Ivashenko.docx
@@ -757,7 +757,15 @@
         <w:jc w:val="both"/>
       </w:pPr>
       <w:r>
-        <w:t>Составление инфологической модели предметной области и даталогическое проектирование</w:t>
+        <w:t xml:space="preserve">Составление инфологической модели предметной области и </w:t>
+      </w:r>
+      <w:proofErr w:type="spellStart"/>
+      <w:r>
+        <w:t>даталогическое</w:t>
+      </w:r>
+      <w:proofErr w:type="spellEnd"/>
+      <w:r>
+        <w:t xml:space="preserve"> проектирование</w:t>
       </w:r>
     </w:p>
     <w:p>
@@ -5056,7 +5064,15 @@
         <w:t>Допустимые площади</w:t>
       </w:r>
       <w:r>
-        <w:t xml:space="preserve"> для размещения персонала и технических средств, параметры сетей энергоснабжения, вентиляции, охлаждения и т. п..  </w:t>
+        <w:t> для размещения персонала и технических средств, параметры сетей энергоснабжения, вентиляции, охлаждения и т. </w:t>
+      </w:r>
+      <w:proofErr w:type="gramStart"/>
+      <w:r>
+        <w:t>п..</w:t>
+      </w:r>
+      <w:proofErr w:type="gramEnd"/>
+      <w:r>
+        <w:t xml:space="preserve">  </w:t>
       </w:r>
     </w:p>
     <w:p>
@@ -6465,7 +6481,15 @@
         <w:jc w:val="both"/>
       </w:pPr>
       <w:r>
-        <w:t xml:space="preserve">Автоматическая синхронизация с Google Calendar и сервисами онлайн-бронирования площадок. </w:t>
+        <w:t xml:space="preserve">Автоматическая синхронизация с Google </w:t>
+      </w:r>
+      <w:proofErr w:type="spellStart"/>
+      <w:r>
+        <w:t>Calendar</w:t>
+      </w:r>
+      <w:proofErr w:type="spellEnd"/>
+      <w:r>
+        <w:t xml:space="preserve"> и сервисами онлайн-бронирования площадок. </w:t>
       </w:r>
     </w:p>
     <w:p>
@@ -6481,7 +6505,15 @@
       </w:pPr>
       <w:r>
         <w:lastRenderedPageBreak/>
-        <w:t xml:space="preserve">API для подключения к маркетплейсам услуг (например, Яндекс.Услуги). </w:t>
+        <w:t xml:space="preserve">API для подключения к маркетплейсам услуг (например, </w:t>
+      </w:r>
+      <w:proofErr w:type="spellStart"/>
+      <w:r>
+        <w:t>Яндекс.Услуги</w:t>
+      </w:r>
+      <w:proofErr w:type="spellEnd"/>
+      <w:r>
+        <w:t xml:space="preserve">). </w:t>
       </w:r>
       <w:r>
         <w:br/>
@@ -6825,7 +6857,15 @@
         <w:jc w:val="both"/>
       </w:pPr>
       <w:r>
-        <w:t xml:space="preserve">75 дБА — для закрытых помещений; </w:t>
+        <w:t xml:space="preserve">75 </w:t>
+      </w:r>
+      <w:proofErr w:type="spellStart"/>
+      <w:r>
+        <w:t>дБА</w:t>
+      </w:r>
+      <w:proofErr w:type="spellEnd"/>
+      <w:r>
+        <w:t xml:space="preserve"> — для закрытых помещений; </w:t>
       </w:r>
     </w:p>
     <w:p>
@@ -6841,7 +6881,15 @@
         <w:jc w:val="both"/>
       </w:pPr>
       <w:r>
-        <w:t xml:space="preserve">55 дБА — для мероприятий на открытом воздухе в жилых зонах (после 22:00). </w:t>
+        <w:t xml:space="preserve">55 </w:t>
+      </w:r>
+      <w:proofErr w:type="spellStart"/>
+      <w:r>
+        <w:t>дБА</w:t>
+      </w:r>
+      <w:proofErr w:type="spellEnd"/>
+      <w:r>
+        <w:t xml:space="preserve"> — для мероприятий на открытом воздухе в жилых зонах (после 22:00). </w:t>
       </w:r>
       <w:r>
         <w:br/>
@@ -6849,7 +6897,15 @@
       </w:r>
       <w:r>
         <w:br/>
-        <w:t xml:space="preserve">3. Персонал, работающий в зонах с уровнем шума выше 80 дБА, обеспечивается берушами или наушниками с шумоподавлением. </w:t>
+        <w:t xml:space="preserve">3. Персонал, работающий в зонах с уровнем шума выше 80 </w:t>
+      </w:r>
+      <w:proofErr w:type="spellStart"/>
+      <w:r>
+        <w:t>дБА</w:t>
+      </w:r>
+      <w:proofErr w:type="spellEnd"/>
+      <w:r>
+        <w:t xml:space="preserve">, обеспечивается берушами или наушниками с шумоподавлением. </w:t>
       </w:r>
       <w:r>
         <w:br/>
@@ -6860,7 +6916,15 @@
       </w:r>
       <w:r>
         <w:br/>
-        <w:t xml:space="preserve">1. Минимальная освещенность зон перемещения гостей — 50 лк. </w:t>
+        <w:t xml:space="preserve">1. Минимальная освещенность зон перемещения гостей — 50 </w:t>
+      </w:r>
+      <w:proofErr w:type="spellStart"/>
+      <w:r>
+        <w:t>лк</w:t>
+      </w:r>
+      <w:proofErr w:type="spellEnd"/>
+      <w:r>
+        <w:t xml:space="preserve">. </w:t>
       </w:r>
       <w:r>
         <w:br/>
@@ -10915,6 +10979,13 @@
         <w:rPr>
           <w:b/>
           <w:bCs/>
+        </w:rPr>
+        <w:t xml:space="preserve"> </w:t>
+      </w:r>
+      <w:r>
+        <w:rPr>
+          <w:b/>
+          <w:bCs/>
           <w:sz w:val="144"/>
           <w:szCs w:val="144"/>
         </w:rPr>
@@ -11691,13 +11762,41 @@
         </w:rPr>
         <w:t xml:space="preserve">Разработать </w:t>
       </w:r>
+      <w:proofErr w:type="spellStart"/>
       <w:r>
         <w:rPr>
           <w:rFonts w:eastAsia="Calibri"/>
           <w:iCs/>
           <w:lang w:eastAsia="en-US"/>
         </w:rPr>
-        <w:t>eEPC-модель выбранного процесса автоматизации.  eEPC-модель должна соответствовать тому бизнес-процессу, к которому разрабатывается БД</w:t>
+        <w:t>eEPC</w:t>
+      </w:r>
+      <w:proofErr w:type="spellEnd"/>
+      <w:r>
+        <w:rPr>
+          <w:rFonts w:eastAsia="Calibri"/>
+          <w:iCs/>
+          <w:lang w:eastAsia="en-US"/>
+        </w:rPr>
+        <w:t xml:space="preserve">-модель выбранного процесса автоматизации.  </w:t>
+      </w:r>
+      <w:proofErr w:type="spellStart"/>
+      <w:r>
+        <w:rPr>
+          <w:rFonts w:eastAsia="Calibri"/>
+          <w:iCs/>
+          <w:lang w:eastAsia="en-US"/>
+        </w:rPr>
+        <w:t>eEPC</w:t>
+      </w:r>
+      <w:proofErr w:type="spellEnd"/>
+      <w:r>
+        <w:rPr>
+          <w:rFonts w:eastAsia="Calibri"/>
+          <w:iCs/>
+          <w:lang w:eastAsia="en-US"/>
+        </w:rPr>
+        <w:t>-модель должна соответствовать тому бизнес-процессу, к которому разрабатывается БД</w:t>
       </w:r>
       <w:r>
         <w:rPr>
@@ -12098,11 +12197,19 @@
           <w:bCs/>
         </w:rPr>
       </w:pPr>
+      <w:proofErr w:type="spellStart"/>
       <w:r>
         <w:rPr>
           <w:bCs/>
         </w:rPr>
-        <w:t>Даталогическое проектирование</w:t>
+        <w:t>Даталогическое</w:t>
+      </w:r>
+      <w:proofErr w:type="spellEnd"/>
+      <w:r>
+        <w:rPr>
+          <w:bCs/>
+        </w:rPr>
+        <w:t xml:space="preserve"> проектирование</w:t>
       </w:r>
     </w:p>
     <w:p>
@@ -12257,7 +12364,49 @@
         <w:rPr>
           <w:bCs/>
         </w:rPr>
-        <w:t>аниматора, Дата_праздника, Гирлянда, Фейверк, Хлопушка, Мероприятие, Время_начала,</w:t>
+        <w:t xml:space="preserve">аниматора, </w:t>
+      </w:r>
+      <w:proofErr w:type="spellStart"/>
+      <w:r>
+        <w:rPr>
+          <w:bCs/>
+        </w:rPr>
+        <w:t>Дата_праздника</w:t>
+      </w:r>
+      <w:proofErr w:type="spellEnd"/>
+      <w:r>
+        <w:rPr>
+          <w:bCs/>
+        </w:rPr>
+        <w:t xml:space="preserve">, Гирлянда, </w:t>
+      </w:r>
+      <w:proofErr w:type="spellStart"/>
+      <w:r>
+        <w:rPr>
+          <w:bCs/>
+        </w:rPr>
+        <w:t>Фейверк</w:t>
+      </w:r>
+      <w:proofErr w:type="spellEnd"/>
+      <w:r>
+        <w:rPr>
+          <w:bCs/>
+        </w:rPr>
+        <w:t xml:space="preserve">, Хлопушка, Мероприятие, </w:t>
+      </w:r>
+      <w:proofErr w:type="spellStart"/>
+      <w:r>
+        <w:rPr>
+          <w:bCs/>
+        </w:rPr>
+        <w:t>Время_начала</w:t>
+      </w:r>
+      <w:proofErr w:type="spellEnd"/>
+      <w:r>
+        <w:rPr>
+          <w:bCs/>
+        </w:rPr>
+        <w:t>,</w:t>
       </w:r>
       <w:r>
         <w:rPr>
@@ -12317,7 +12466,35 @@
         <w:rPr>
           <w:bCs/>
         </w:rPr>
-        <w:t>клиента, Фамилия, Имя, Отчество, Номер_телефона, Адресс, Бюджет, Предпочтения)</w:t>
+        <w:t xml:space="preserve">клиента, Фамилия, Имя, Отчество, </w:t>
+      </w:r>
+      <w:proofErr w:type="spellStart"/>
+      <w:r>
+        <w:rPr>
+          <w:bCs/>
+        </w:rPr>
+        <w:t>Номер_телефона</w:t>
+      </w:r>
+      <w:proofErr w:type="spellEnd"/>
+      <w:r>
+        <w:rPr>
+          <w:bCs/>
+        </w:rPr>
+        <w:t xml:space="preserve">, </w:t>
+      </w:r>
+      <w:proofErr w:type="spellStart"/>
+      <w:r>
+        <w:rPr>
+          <w:bCs/>
+        </w:rPr>
+        <w:t>Адресс</w:t>
+      </w:r>
+      <w:proofErr w:type="spellEnd"/>
+      <w:r>
+        <w:rPr>
+          <w:bCs/>
+        </w:rPr>
+        <w:t>, Бюджет, Предпочтения)</w:t>
       </w:r>
     </w:p>
     <w:p>
@@ -13750,9 +13927,11 @@
               <w:spacing w:line="360" w:lineRule="auto"/>
               <w:jc w:val="both"/>
             </w:pPr>
+            <w:proofErr w:type="spellStart"/>
             <w:r>
               <w:t>Дата_праздника</w:t>
             </w:r>
+            <w:proofErr w:type="spellEnd"/>
           </w:p>
         </w:tc>
         <w:tc>
@@ -13841,9 +14020,11 @@
               <w:spacing w:line="360" w:lineRule="auto"/>
               <w:jc w:val="both"/>
             </w:pPr>
+            <w:proofErr w:type="spellStart"/>
             <w:r>
               <w:t>Дата_праздника</w:t>
             </w:r>
+            <w:proofErr w:type="spellEnd"/>
           </w:p>
         </w:tc>
       </w:tr>
@@ -13967,9 +14148,11 @@
               <w:spacing w:line="360" w:lineRule="auto"/>
               <w:jc w:val="both"/>
             </w:pPr>
+            <w:proofErr w:type="spellStart"/>
             <w:r>
               <w:t>Фейверк</w:t>
             </w:r>
+            <w:proofErr w:type="spellEnd"/>
           </w:p>
         </w:tc>
         <w:tc>
@@ -14055,9 +14238,11 @@
               <w:spacing w:line="360" w:lineRule="auto"/>
               <w:jc w:val="both"/>
             </w:pPr>
+            <w:proofErr w:type="spellStart"/>
             <w:r>
               <w:t>Фейверк</w:t>
             </w:r>
+            <w:proofErr w:type="spellEnd"/>
           </w:p>
         </w:tc>
       </w:tr>
@@ -14291,9 +14476,11 @@
               <w:spacing w:line="360" w:lineRule="auto"/>
               <w:jc w:val="both"/>
             </w:pPr>
+            <w:proofErr w:type="spellStart"/>
             <w:r>
               <w:t>Время_начала</w:t>
             </w:r>
+            <w:proofErr w:type="spellEnd"/>
           </w:p>
         </w:tc>
         <w:tc>
@@ -14379,9 +14566,11 @@
               <w:spacing w:line="360" w:lineRule="auto"/>
               <w:jc w:val="both"/>
             </w:pPr>
+            <w:proofErr w:type="spellStart"/>
             <w:r>
               <w:t>Время_начала</w:t>
             </w:r>
+            <w:proofErr w:type="spellEnd"/>
           </w:p>
         </w:tc>
       </w:tr>
@@ -14524,12 +14713,14 @@
           <w:bCs/>
         </w:rPr>
       </w:pPr>
+      <w:proofErr w:type="spellStart"/>
       <w:r>
         <w:rPr>
           <w:bCs/>
         </w:rPr>
         <w:t>Виды_мероприятий</w:t>
       </w:r>
+      <w:proofErr w:type="spellEnd"/>
     </w:p>
     <w:tbl>
       <w:tblPr>
@@ -14757,9 +14948,11 @@
               <w:spacing w:line="360" w:lineRule="auto"/>
               <w:jc w:val="both"/>
             </w:pPr>
+            <w:proofErr w:type="spellStart"/>
             <w:r>
               <w:t>Мерориятие</w:t>
             </w:r>
+            <w:proofErr w:type="spellEnd"/>
           </w:p>
         </w:tc>
       </w:tr>
@@ -15952,7 +16145,29 @@
           <w:sz w:val="24"/>
           <w:szCs w:val="24"/>
         </w:rPr>
-        <w:t>Таблица Виды_мероприятий (режим конструктора)</w:t>
+        <w:t xml:space="preserve">Таблица </w:t>
+      </w:r>
+      <w:proofErr w:type="spellStart"/>
+      <w:r>
+        <w:rPr>
+          <w:i w:val="0"/>
+          <w:iCs w:val="0"/>
+          <w:color w:val="auto"/>
+          <w:sz w:val="24"/>
+          <w:szCs w:val="24"/>
+        </w:rPr>
+        <w:t>Виды_мероприятий</w:t>
+      </w:r>
+      <w:proofErr w:type="spellEnd"/>
+      <w:r>
+        <w:rPr>
+          <w:i w:val="0"/>
+          <w:iCs w:val="0"/>
+          <w:color w:val="auto"/>
+          <w:sz w:val="24"/>
+          <w:szCs w:val="24"/>
+        </w:rPr>
+        <w:t xml:space="preserve"> (режим конструктора)</w:t>
       </w:r>
     </w:p>
     <w:p>
@@ -16095,7 +16310,29 @@
           <w:sz w:val="24"/>
           <w:szCs w:val="24"/>
         </w:rPr>
-        <w:t>Таблица Виды_мероприятий (режим таблицы)</w:t>
+        <w:t xml:space="preserve">Таблица </w:t>
+      </w:r>
+      <w:proofErr w:type="spellStart"/>
+      <w:r>
+        <w:rPr>
+          <w:i w:val="0"/>
+          <w:iCs w:val="0"/>
+          <w:color w:val="auto"/>
+          <w:sz w:val="24"/>
+          <w:szCs w:val="24"/>
+        </w:rPr>
+        <w:t>Виды_мероприятий</w:t>
+      </w:r>
+      <w:proofErr w:type="spellEnd"/>
+      <w:r>
+        <w:rPr>
+          <w:i w:val="0"/>
+          <w:iCs w:val="0"/>
+          <w:color w:val="auto"/>
+          <w:sz w:val="24"/>
+          <w:szCs w:val="24"/>
+        </w:rPr>
+        <w:t xml:space="preserve"> (режим таблицы)</w:t>
       </w:r>
     </w:p>
     <w:p>
@@ -16653,8 +16890,20 @@
           <w:sz w:val="24"/>
           <w:szCs w:val="24"/>
         </w:rPr>
-        <w:t>код запроса</w:t>
-      </w:r>
+        <w:t xml:space="preserve">код </w:t>
+      </w:r>
+      <w:proofErr w:type="gramStart"/>
+      <w:r>
+        <w:rPr>
+          <w:i w:val="0"/>
+          <w:iCs w:val="0"/>
+          <w:color w:val="auto"/>
+          <w:sz w:val="24"/>
+          <w:szCs w:val="24"/>
+        </w:rPr>
+        <w:t>запроса</w:t>
+      </w:r>
+      <w:proofErr w:type="gramEnd"/>
       <w:r>
         <w:rPr>
           <w:i w:val="0"/>
@@ -16822,7 +17071,29 @@
           <w:sz w:val="24"/>
           <w:szCs w:val="24"/>
         </w:rPr>
-        <w:t xml:space="preserve"> Всплывающее окно Введите фамилию аниматора</w:t>
+        <w:t xml:space="preserve"> Всплывающее </w:t>
+      </w:r>
+      <w:proofErr w:type="gramStart"/>
+      <w:r>
+        <w:rPr>
+          <w:i w:val="0"/>
+          <w:iCs w:val="0"/>
+          <w:color w:val="auto"/>
+          <w:sz w:val="24"/>
+          <w:szCs w:val="24"/>
+        </w:rPr>
+        <w:t>окно</w:t>
+      </w:r>
+      <w:proofErr w:type="gramEnd"/>
+      <w:r>
+        <w:rPr>
+          <w:i w:val="0"/>
+          <w:iCs w:val="0"/>
+          <w:color w:val="auto"/>
+          <w:sz w:val="24"/>
+          <w:szCs w:val="24"/>
+        </w:rPr>
+        <w:t xml:space="preserve"> Введите фамилию аниматора</w:t>
       </w:r>
       <w:r>
         <w:rPr>
@@ -16971,8 +17242,20 @@
           <w:sz w:val="24"/>
           <w:szCs w:val="24"/>
         </w:rPr>
-        <w:t>аблица запроса</w:t>
-      </w:r>
+        <w:t xml:space="preserve">аблица </w:t>
+      </w:r>
+      <w:proofErr w:type="gramStart"/>
+      <w:r>
+        <w:rPr>
+          <w:i w:val="0"/>
+          <w:iCs w:val="0"/>
+          <w:color w:val="auto"/>
+          <w:sz w:val="24"/>
+          <w:szCs w:val="24"/>
+        </w:rPr>
+        <w:t>запроса</w:t>
+      </w:r>
+      <w:proofErr w:type="gramEnd"/>
       <w:r>
         <w:rPr>
           <w:i w:val="0"/>
@@ -17270,17 +17553,39 @@
           <w:sz w:val="24"/>
           <w:szCs w:val="24"/>
         </w:rPr>
-        <w:t xml:space="preserve"> запроса </w:t>
-      </w:r>
-      <w:r>
-        <w:rPr>
-          <w:i w:val="0"/>
-          <w:iCs w:val="0"/>
-          <w:color w:val="auto"/>
-          <w:sz w:val="24"/>
-          <w:szCs w:val="24"/>
-        </w:rPr>
-        <w:t xml:space="preserve"> Использование атрибутов (Режим таблицы)</w:t>
+        <w:t xml:space="preserve"> </w:t>
+      </w:r>
+      <w:proofErr w:type="gramStart"/>
+      <w:r>
+        <w:rPr>
+          <w:i w:val="0"/>
+          <w:iCs w:val="0"/>
+          <w:color w:val="auto"/>
+          <w:sz w:val="24"/>
+          <w:szCs w:val="24"/>
+        </w:rPr>
+        <w:t xml:space="preserve">запроса </w:t>
+      </w:r>
+      <w:r>
+        <w:rPr>
+          <w:i w:val="0"/>
+          <w:iCs w:val="0"/>
+          <w:color w:val="auto"/>
+          <w:sz w:val="24"/>
+          <w:szCs w:val="24"/>
+        </w:rPr>
+        <w:t xml:space="preserve"> Использование</w:t>
+      </w:r>
+      <w:proofErr w:type="gramEnd"/>
+      <w:r>
+        <w:rPr>
+          <w:i w:val="0"/>
+          <w:iCs w:val="0"/>
+          <w:color w:val="auto"/>
+          <w:sz w:val="24"/>
+          <w:szCs w:val="24"/>
+        </w:rPr>
+        <w:t xml:space="preserve"> атрибутов (Режим таблицы)</w:t>
       </w:r>
     </w:p>
     <w:p>
@@ -17614,7 +17919,29 @@
           <w:sz w:val="24"/>
           <w:szCs w:val="24"/>
         </w:rPr>
-        <w:t>Всплывающее окно Введите фамилию аниматора</w:t>
+        <w:t xml:space="preserve">Всплывающее </w:t>
+      </w:r>
+      <w:proofErr w:type="gramStart"/>
+      <w:r>
+        <w:rPr>
+          <w:i w:val="0"/>
+          <w:iCs w:val="0"/>
+          <w:color w:val="auto"/>
+          <w:sz w:val="24"/>
+          <w:szCs w:val="24"/>
+        </w:rPr>
+        <w:t>окно</w:t>
+      </w:r>
+      <w:proofErr w:type="gramEnd"/>
+      <w:r>
+        <w:rPr>
+          <w:i w:val="0"/>
+          <w:iCs w:val="0"/>
+          <w:color w:val="auto"/>
+          <w:sz w:val="24"/>
+          <w:szCs w:val="24"/>
+        </w:rPr>
+        <w:t xml:space="preserve"> Введите фамилию аниматора</w:t>
       </w:r>
       <w:r>
         <w:rPr>
@@ -18538,7 +18865,29 @@
           <w:sz w:val="24"/>
           <w:szCs w:val="24"/>
         </w:rPr>
-        <w:t xml:space="preserve"> Форма Виды_агентства (режим формы)</w:t>
+        <w:t xml:space="preserve"> Форма </w:t>
+      </w:r>
+      <w:proofErr w:type="spellStart"/>
+      <w:r>
+        <w:rPr>
+          <w:i w:val="0"/>
+          <w:iCs w:val="0"/>
+          <w:color w:val="auto"/>
+          <w:sz w:val="24"/>
+          <w:szCs w:val="24"/>
+        </w:rPr>
+        <w:t>Виды_агентства</w:t>
+      </w:r>
+      <w:proofErr w:type="spellEnd"/>
+      <w:r>
+        <w:rPr>
+          <w:i w:val="0"/>
+          <w:iCs w:val="0"/>
+          <w:color w:val="auto"/>
+          <w:sz w:val="24"/>
+          <w:szCs w:val="24"/>
+        </w:rPr>
+        <w:t xml:space="preserve"> (режим формы)</w:t>
       </w:r>
     </w:p>
     <w:p>
@@ -18668,7 +19017,29 @@
           <w:sz w:val="24"/>
           <w:szCs w:val="24"/>
         </w:rPr>
-        <w:t xml:space="preserve"> Форма Виды_агентства (режим конструктора)</w:t>
+        <w:t xml:space="preserve"> Форма </w:t>
+      </w:r>
+      <w:proofErr w:type="spellStart"/>
+      <w:r>
+        <w:rPr>
+          <w:i w:val="0"/>
+          <w:iCs w:val="0"/>
+          <w:color w:val="auto"/>
+          <w:sz w:val="24"/>
+          <w:szCs w:val="24"/>
+        </w:rPr>
+        <w:t>Виды_агентства</w:t>
+      </w:r>
+      <w:proofErr w:type="spellEnd"/>
+      <w:r>
+        <w:rPr>
+          <w:i w:val="0"/>
+          <w:iCs w:val="0"/>
+          <w:color w:val="auto"/>
+          <w:sz w:val="24"/>
+          <w:szCs w:val="24"/>
+        </w:rPr>
+        <w:t xml:space="preserve"> (режим конструктора)</w:t>
       </w:r>
     </w:p>
     <w:p>
@@ -19314,7 +19685,29 @@
           <w:sz w:val="24"/>
           <w:szCs w:val="24"/>
         </w:rPr>
-        <w:t xml:space="preserve"> Всплывающее окно Введите фамилию аниматора</w:t>
+        <w:t xml:space="preserve"> Всплывающее </w:t>
+      </w:r>
+      <w:proofErr w:type="gramStart"/>
+      <w:r>
+        <w:rPr>
+          <w:i w:val="0"/>
+          <w:iCs w:val="0"/>
+          <w:color w:val="auto"/>
+          <w:sz w:val="24"/>
+          <w:szCs w:val="24"/>
+        </w:rPr>
+        <w:t>окно</w:t>
+      </w:r>
+      <w:proofErr w:type="gramEnd"/>
+      <w:r>
+        <w:rPr>
+          <w:i w:val="0"/>
+          <w:iCs w:val="0"/>
+          <w:color w:val="auto"/>
+          <w:sz w:val="24"/>
+          <w:szCs w:val="24"/>
+        </w:rPr>
+        <w:t xml:space="preserve"> Введите фамилию аниматора</w:t>
       </w:r>
     </w:p>
     <w:p/>
@@ -19707,7 +20100,29 @@
           <w:sz w:val="24"/>
           <w:szCs w:val="24"/>
         </w:rPr>
-        <w:t xml:space="preserve"> Всплывающее окно Введите фамилию аниматора для Отчета с гистограммой</w:t>
+        <w:t xml:space="preserve"> Всплывающее </w:t>
+      </w:r>
+      <w:proofErr w:type="gramStart"/>
+      <w:r>
+        <w:rPr>
+          <w:i w:val="0"/>
+          <w:iCs w:val="0"/>
+          <w:color w:val="auto"/>
+          <w:sz w:val="24"/>
+          <w:szCs w:val="24"/>
+        </w:rPr>
+        <w:t>окно</w:t>
+      </w:r>
+      <w:proofErr w:type="gramEnd"/>
+      <w:r>
+        <w:rPr>
+          <w:i w:val="0"/>
+          <w:iCs w:val="0"/>
+          <w:color w:val="auto"/>
+          <w:sz w:val="24"/>
+          <w:szCs w:val="24"/>
+        </w:rPr>
+        <w:t xml:space="preserve"> Введите фамилию аниматора для Отчета с гистограммой</w:t>
       </w:r>
     </w:p>
     <w:p>

--- a/Otchet_Ivashenko.docx
+++ b/Otchet_Ivashenko.docx
@@ -5064,15 +5064,7 @@
         <w:t>Допустимые площади</w:t>
       </w:r>
       <w:r>
-        <w:t> для размещения персонала и технических средств, параметры сетей энергоснабжения, вентиляции, охлаждения и т. </w:t>
-      </w:r>
-      <w:proofErr w:type="gramStart"/>
-      <w:r>
-        <w:t>п..</w:t>
-      </w:r>
-      <w:proofErr w:type="gramEnd"/>
-      <w:r>
-        <w:t xml:space="preserve">  </w:t>
+        <w:t xml:space="preserve"> для размещения персонала и технических средств, параметры сетей энергоснабжения, вентиляции, охлаждения и т. п..  </w:t>
       </w:r>
     </w:p>
     <w:p>
@@ -11222,6 +11214,13 @@
           <w:bCs/>
         </w:rPr>
         <w:t>9. Источники разработки</w:t>
+      </w:r>
+      <w:r>
+        <w:rPr>
+          <w:b/>
+          <w:bCs/>
+        </w:rPr>
+        <w:t xml:space="preserve"> </w:t>
       </w:r>
     </w:p>
     <w:p>
@@ -16890,20 +16889,8 @@
           <w:sz w:val="24"/>
           <w:szCs w:val="24"/>
         </w:rPr>
-        <w:t xml:space="preserve">код </w:t>
-      </w:r>
-      <w:proofErr w:type="gramStart"/>
-      <w:r>
-        <w:rPr>
-          <w:i w:val="0"/>
-          <w:iCs w:val="0"/>
-          <w:color w:val="auto"/>
-          <w:sz w:val="24"/>
-          <w:szCs w:val="24"/>
-        </w:rPr>
-        <w:t>запроса</w:t>
-      </w:r>
-      <w:proofErr w:type="gramEnd"/>
+        <w:t>код запроса</w:t>
+      </w:r>
       <w:r>
         <w:rPr>
           <w:i w:val="0"/>
@@ -17071,29 +17058,7 @@
           <w:sz w:val="24"/>
           <w:szCs w:val="24"/>
         </w:rPr>
-        <w:t xml:space="preserve"> Всплывающее </w:t>
-      </w:r>
-      <w:proofErr w:type="gramStart"/>
-      <w:r>
-        <w:rPr>
-          <w:i w:val="0"/>
-          <w:iCs w:val="0"/>
-          <w:color w:val="auto"/>
-          <w:sz w:val="24"/>
-          <w:szCs w:val="24"/>
-        </w:rPr>
-        <w:t>окно</w:t>
-      </w:r>
-      <w:proofErr w:type="gramEnd"/>
-      <w:r>
-        <w:rPr>
-          <w:i w:val="0"/>
-          <w:iCs w:val="0"/>
-          <w:color w:val="auto"/>
-          <w:sz w:val="24"/>
-          <w:szCs w:val="24"/>
-        </w:rPr>
-        <w:t xml:space="preserve"> Введите фамилию аниматора</w:t>
+        <w:t xml:space="preserve"> Всплывающее окно Введите фамилию аниматора</w:t>
       </w:r>
       <w:r>
         <w:rPr>
@@ -17242,20 +17207,8 @@
           <w:sz w:val="24"/>
           <w:szCs w:val="24"/>
         </w:rPr>
-        <w:t xml:space="preserve">аблица </w:t>
-      </w:r>
-      <w:proofErr w:type="gramStart"/>
-      <w:r>
-        <w:rPr>
-          <w:i w:val="0"/>
-          <w:iCs w:val="0"/>
-          <w:color w:val="auto"/>
-          <w:sz w:val="24"/>
-          <w:szCs w:val="24"/>
-        </w:rPr>
-        <w:t>запроса</w:t>
-      </w:r>
-      <w:proofErr w:type="gramEnd"/>
+        <w:t>аблица запроса</w:t>
+      </w:r>
       <w:r>
         <w:rPr>
           <w:i w:val="0"/>
@@ -17553,39 +17506,17 @@
           <w:sz w:val="24"/>
           <w:szCs w:val="24"/>
         </w:rPr>
-        <w:t xml:space="preserve"> </w:t>
-      </w:r>
-      <w:proofErr w:type="gramStart"/>
-      <w:r>
-        <w:rPr>
-          <w:i w:val="0"/>
-          <w:iCs w:val="0"/>
-          <w:color w:val="auto"/>
-          <w:sz w:val="24"/>
-          <w:szCs w:val="24"/>
-        </w:rPr>
-        <w:t xml:space="preserve">запроса </w:t>
-      </w:r>
-      <w:r>
-        <w:rPr>
-          <w:i w:val="0"/>
-          <w:iCs w:val="0"/>
-          <w:color w:val="auto"/>
-          <w:sz w:val="24"/>
-          <w:szCs w:val="24"/>
-        </w:rPr>
-        <w:t xml:space="preserve"> Использование</w:t>
-      </w:r>
-      <w:proofErr w:type="gramEnd"/>
-      <w:r>
-        <w:rPr>
-          <w:i w:val="0"/>
-          <w:iCs w:val="0"/>
-          <w:color w:val="auto"/>
-          <w:sz w:val="24"/>
-          <w:szCs w:val="24"/>
-        </w:rPr>
-        <w:t xml:space="preserve"> атрибутов (Режим таблицы)</w:t>
+        <w:t xml:space="preserve"> запроса </w:t>
+      </w:r>
+      <w:r>
+        <w:rPr>
+          <w:i w:val="0"/>
+          <w:iCs w:val="0"/>
+          <w:color w:val="auto"/>
+          <w:sz w:val="24"/>
+          <w:szCs w:val="24"/>
+        </w:rPr>
+        <w:t xml:space="preserve"> Использование атрибутов (Режим таблицы)</w:t>
       </w:r>
     </w:p>
     <w:p>
@@ -17919,29 +17850,7 @@
           <w:sz w:val="24"/>
           <w:szCs w:val="24"/>
         </w:rPr>
-        <w:t xml:space="preserve">Всплывающее </w:t>
-      </w:r>
-      <w:proofErr w:type="gramStart"/>
-      <w:r>
-        <w:rPr>
-          <w:i w:val="0"/>
-          <w:iCs w:val="0"/>
-          <w:color w:val="auto"/>
-          <w:sz w:val="24"/>
-          <w:szCs w:val="24"/>
-        </w:rPr>
-        <w:t>окно</w:t>
-      </w:r>
-      <w:proofErr w:type="gramEnd"/>
-      <w:r>
-        <w:rPr>
-          <w:i w:val="0"/>
-          <w:iCs w:val="0"/>
-          <w:color w:val="auto"/>
-          <w:sz w:val="24"/>
-          <w:szCs w:val="24"/>
-        </w:rPr>
-        <w:t xml:space="preserve"> Введите фамилию аниматора</w:t>
+        <w:t>Всплывающее окно Введите фамилию аниматора</w:t>
       </w:r>
       <w:r>
         <w:rPr>
@@ -19685,29 +19594,7 @@
           <w:sz w:val="24"/>
           <w:szCs w:val="24"/>
         </w:rPr>
-        <w:t xml:space="preserve"> Всплывающее </w:t>
-      </w:r>
-      <w:proofErr w:type="gramStart"/>
-      <w:r>
-        <w:rPr>
-          <w:i w:val="0"/>
-          <w:iCs w:val="0"/>
-          <w:color w:val="auto"/>
-          <w:sz w:val="24"/>
-          <w:szCs w:val="24"/>
-        </w:rPr>
-        <w:t>окно</w:t>
-      </w:r>
-      <w:proofErr w:type="gramEnd"/>
-      <w:r>
-        <w:rPr>
-          <w:i w:val="0"/>
-          <w:iCs w:val="0"/>
-          <w:color w:val="auto"/>
-          <w:sz w:val="24"/>
-          <w:szCs w:val="24"/>
-        </w:rPr>
-        <w:t xml:space="preserve"> Введите фамилию аниматора</w:t>
+        <w:t xml:space="preserve"> Всплывающее окно Введите фамилию аниматора</w:t>
       </w:r>
     </w:p>
     <w:p/>
@@ -20100,29 +19987,7 @@
           <w:sz w:val="24"/>
           <w:szCs w:val="24"/>
         </w:rPr>
-        <w:t xml:space="preserve"> Всплывающее </w:t>
-      </w:r>
-      <w:proofErr w:type="gramStart"/>
-      <w:r>
-        <w:rPr>
-          <w:i w:val="0"/>
-          <w:iCs w:val="0"/>
-          <w:color w:val="auto"/>
-          <w:sz w:val="24"/>
-          <w:szCs w:val="24"/>
-        </w:rPr>
-        <w:t>окно</w:t>
-      </w:r>
-      <w:proofErr w:type="gramEnd"/>
-      <w:r>
-        <w:rPr>
-          <w:i w:val="0"/>
-          <w:iCs w:val="0"/>
-          <w:color w:val="auto"/>
-          <w:sz w:val="24"/>
-          <w:szCs w:val="24"/>
-        </w:rPr>
-        <w:t xml:space="preserve"> Введите фамилию аниматора для Отчета с гистограммой</w:t>
+        <w:t xml:space="preserve"> Всплывающее окно Введите фамилию аниматора для Отчета с гистограммой</w:t>
       </w:r>
     </w:p>
     <w:p>

--- a/Otchet_Ivashenko.docx
+++ b/Otchet_Ivashenko.docx
@@ -5064,7 +5064,15 @@
         <w:t>Допустимые площади</w:t>
       </w:r>
       <w:r>
-        <w:t xml:space="preserve"> для размещения персонала и технических средств, параметры сетей энергоснабжения, вентиляции, охлаждения и т. п..  </w:t>
+        <w:t> для размещения персонала и технических средств, параметры сетей энергоснабжения, вентиляции, охлаждения и т. </w:t>
+      </w:r>
+      <w:proofErr w:type="gramStart"/>
+      <w:r>
+        <w:t>п..</w:t>
+      </w:r>
+      <w:proofErr w:type="gramEnd"/>
+      <w:r>
+        <w:t xml:space="preserve">  </w:t>
       </w:r>
     </w:p>
     <w:p>
@@ -11804,6 +11812,12 @@
         <w:t>).</w:t>
       </w:r>
       <w:bookmarkStart w:id="0" w:name="_Hlk165892959"/>
+      <w:r>
+        <w:rPr>
+          <w:iCs/>
+        </w:rPr>
+        <w:t xml:space="preserve"> </w:t>
+      </w:r>
     </w:p>
     <w:p>
       <w:pPr>
@@ -16889,8 +16903,20 @@
           <w:sz w:val="24"/>
           <w:szCs w:val="24"/>
         </w:rPr>
-        <w:t>код запроса</w:t>
-      </w:r>
+        <w:t xml:space="preserve">код </w:t>
+      </w:r>
+      <w:proofErr w:type="gramStart"/>
+      <w:r>
+        <w:rPr>
+          <w:i w:val="0"/>
+          <w:iCs w:val="0"/>
+          <w:color w:val="auto"/>
+          <w:sz w:val="24"/>
+          <w:szCs w:val="24"/>
+        </w:rPr>
+        <w:t>запроса</w:t>
+      </w:r>
+      <w:proofErr w:type="gramEnd"/>
       <w:r>
         <w:rPr>
           <w:i w:val="0"/>
@@ -17058,7 +17084,29 @@
           <w:sz w:val="24"/>
           <w:szCs w:val="24"/>
         </w:rPr>
-        <w:t xml:space="preserve"> Всплывающее окно Введите фамилию аниматора</w:t>
+        <w:t xml:space="preserve"> Всплывающее </w:t>
+      </w:r>
+      <w:proofErr w:type="gramStart"/>
+      <w:r>
+        <w:rPr>
+          <w:i w:val="0"/>
+          <w:iCs w:val="0"/>
+          <w:color w:val="auto"/>
+          <w:sz w:val="24"/>
+          <w:szCs w:val="24"/>
+        </w:rPr>
+        <w:t>окно</w:t>
+      </w:r>
+      <w:proofErr w:type="gramEnd"/>
+      <w:r>
+        <w:rPr>
+          <w:i w:val="0"/>
+          <w:iCs w:val="0"/>
+          <w:color w:val="auto"/>
+          <w:sz w:val="24"/>
+          <w:szCs w:val="24"/>
+        </w:rPr>
+        <w:t xml:space="preserve"> Введите фамилию аниматора</w:t>
       </w:r>
       <w:r>
         <w:rPr>
@@ -17207,8 +17255,20 @@
           <w:sz w:val="24"/>
           <w:szCs w:val="24"/>
         </w:rPr>
-        <w:t>аблица запроса</w:t>
-      </w:r>
+        <w:t xml:space="preserve">аблица </w:t>
+      </w:r>
+      <w:proofErr w:type="gramStart"/>
+      <w:r>
+        <w:rPr>
+          <w:i w:val="0"/>
+          <w:iCs w:val="0"/>
+          <w:color w:val="auto"/>
+          <w:sz w:val="24"/>
+          <w:szCs w:val="24"/>
+        </w:rPr>
+        <w:t>запроса</w:t>
+      </w:r>
+      <w:proofErr w:type="gramEnd"/>
       <w:r>
         <w:rPr>
           <w:i w:val="0"/>
@@ -17506,17 +17566,39 @@
           <w:sz w:val="24"/>
           <w:szCs w:val="24"/>
         </w:rPr>
-        <w:t xml:space="preserve"> запроса </w:t>
-      </w:r>
-      <w:r>
-        <w:rPr>
-          <w:i w:val="0"/>
-          <w:iCs w:val="0"/>
-          <w:color w:val="auto"/>
-          <w:sz w:val="24"/>
-          <w:szCs w:val="24"/>
-        </w:rPr>
-        <w:t xml:space="preserve"> Использование атрибутов (Режим таблицы)</w:t>
+        <w:t xml:space="preserve"> </w:t>
+      </w:r>
+      <w:proofErr w:type="gramStart"/>
+      <w:r>
+        <w:rPr>
+          <w:i w:val="0"/>
+          <w:iCs w:val="0"/>
+          <w:color w:val="auto"/>
+          <w:sz w:val="24"/>
+          <w:szCs w:val="24"/>
+        </w:rPr>
+        <w:t xml:space="preserve">запроса </w:t>
+      </w:r>
+      <w:r>
+        <w:rPr>
+          <w:i w:val="0"/>
+          <w:iCs w:val="0"/>
+          <w:color w:val="auto"/>
+          <w:sz w:val="24"/>
+          <w:szCs w:val="24"/>
+        </w:rPr>
+        <w:t xml:space="preserve"> Использование</w:t>
+      </w:r>
+      <w:proofErr w:type="gramEnd"/>
+      <w:r>
+        <w:rPr>
+          <w:i w:val="0"/>
+          <w:iCs w:val="0"/>
+          <w:color w:val="auto"/>
+          <w:sz w:val="24"/>
+          <w:szCs w:val="24"/>
+        </w:rPr>
+        <w:t xml:space="preserve"> атрибутов (Режим таблицы)</w:t>
       </w:r>
     </w:p>
     <w:p>
@@ -17850,7 +17932,29 @@
           <w:sz w:val="24"/>
           <w:szCs w:val="24"/>
         </w:rPr>
-        <w:t>Всплывающее окно Введите фамилию аниматора</w:t>
+        <w:t xml:space="preserve">Всплывающее </w:t>
+      </w:r>
+      <w:proofErr w:type="gramStart"/>
+      <w:r>
+        <w:rPr>
+          <w:i w:val="0"/>
+          <w:iCs w:val="0"/>
+          <w:color w:val="auto"/>
+          <w:sz w:val="24"/>
+          <w:szCs w:val="24"/>
+        </w:rPr>
+        <w:t>окно</w:t>
+      </w:r>
+      <w:proofErr w:type="gramEnd"/>
+      <w:r>
+        <w:rPr>
+          <w:i w:val="0"/>
+          <w:iCs w:val="0"/>
+          <w:color w:val="auto"/>
+          <w:sz w:val="24"/>
+          <w:szCs w:val="24"/>
+        </w:rPr>
+        <w:t xml:space="preserve"> Введите фамилию аниматора</w:t>
       </w:r>
       <w:r>
         <w:rPr>
@@ -19594,7 +19698,29 @@
           <w:sz w:val="24"/>
           <w:szCs w:val="24"/>
         </w:rPr>
-        <w:t xml:space="preserve"> Всплывающее окно Введите фамилию аниматора</w:t>
+        <w:t xml:space="preserve"> Всплывающее </w:t>
+      </w:r>
+      <w:proofErr w:type="gramStart"/>
+      <w:r>
+        <w:rPr>
+          <w:i w:val="0"/>
+          <w:iCs w:val="0"/>
+          <w:color w:val="auto"/>
+          <w:sz w:val="24"/>
+          <w:szCs w:val="24"/>
+        </w:rPr>
+        <w:t>окно</w:t>
+      </w:r>
+      <w:proofErr w:type="gramEnd"/>
+      <w:r>
+        <w:rPr>
+          <w:i w:val="0"/>
+          <w:iCs w:val="0"/>
+          <w:color w:val="auto"/>
+          <w:sz w:val="24"/>
+          <w:szCs w:val="24"/>
+        </w:rPr>
+        <w:t xml:space="preserve"> Введите фамилию аниматора</w:t>
       </w:r>
     </w:p>
     <w:p/>
@@ -19987,7 +20113,29 @@
           <w:sz w:val="24"/>
           <w:szCs w:val="24"/>
         </w:rPr>
-        <w:t xml:space="preserve"> Всплывающее окно Введите фамилию аниматора для Отчета с гистограммой</w:t>
+        <w:t xml:space="preserve"> Всплывающее </w:t>
+      </w:r>
+      <w:proofErr w:type="gramStart"/>
+      <w:r>
+        <w:rPr>
+          <w:i w:val="0"/>
+          <w:iCs w:val="0"/>
+          <w:color w:val="auto"/>
+          <w:sz w:val="24"/>
+          <w:szCs w:val="24"/>
+        </w:rPr>
+        <w:t>окно</w:t>
+      </w:r>
+      <w:proofErr w:type="gramEnd"/>
+      <w:r>
+        <w:rPr>
+          <w:i w:val="0"/>
+          <w:iCs w:val="0"/>
+          <w:color w:val="auto"/>
+          <w:sz w:val="24"/>
+          <w:szCs w:val="24"/>
+        </w:rPr>
+        <w:t xml:space="preserve"> Введите фамилию аниматора для Отчета с гистограммой</w:t>
       </w:r>
     </w:p>
     <w:p>

--- a/Otchet_Ivashenko.docx
+++ b/Otchet_Ivashenko.docx
@@ -11935,6 +11935,14 @@
           <w:lang w:eastAsia="en-US"/>
         </w:rPr>
         <w:t xml:space="preserve"> и добавить их в работу с описанием).</w:t>
+      </w:r>
+      <w:r>
+        <w:rPr>
+          <w:rFonts w:eastAsia="Calibri"/>
+          <w:iCs/>
+          <w:lang w:eastAsia="en-US"/>
+        </w:rPr>
+        <w:t xml:space="preserve"> </w:t>
       </w:r>
     </w:p>
     <w:p>

--- a/Otchet_Ivashenko.docx
+++ b/Otchet_Ivashenko.docx
@@ -12100,6 +12100,19 @@
     </w:p>
     <w:p>
       <w:pPr>
+        <w:rPr>
+          <w:b/>
+        </w:rPr>
+      </w:pPr>
+      <w:r>
+        <w:rPr>
+          <w:b/>
+        </w:rPr>
+        <w:br w:type="page"/>
+      </w:r>
+    </w:p>
+    <w:p>
+      <w:pPr>
         <w:spacing w:line="360" w:lineRule="auto"/>
         <w:jc w:val="both"/>
         <w:rPr>
@@ -12161,7 +12174,6 @@
         <w:rPr>
           <w:noProof/>
         </w:rPr>
-        <w:lastRenderedPageBreak/>
         <w:drawing>
           <wp:inline distT="0" distB="0" distL="0" distR="0" wp14:anchorId="5EC74550" wp14:editId="3F3140C5">
             <wp:extent cx="5940425" cy="5089525"/>
@@ -12564,6 +12576,7 @@
               <w:jc w:val="both"/>
             </w:pPr>
             <w:r>
+              <w:lastRenderedPageBreak/>
               <w:t>Наименование поля</w:t>
             </w:r>
           </w:p>
@@ -12922,7 +12935,6 @@
         <w:rPr>
           <w:bCs/>
         </w:rPr>
-        <w:lastRenderedPageBreak/>
         <w:t>Аниматоры</w:t>
       </w:r>
     </w:p>
@@ -14499,6 +14511,7 @@
             </w:pPr>
             <w:proofErr w:type="spellStart"/>
             <w:r>
+              <w:lastRenderedPageBreak/>
               <w:t>Время_начала</w:t>
             </w:r>
             <w:proofErr w:type="spellEnd"/>
@@ -14773,7 +14786,6 @@
               <w:jc w:val="both"/>
             </w:pPr>
             <w:r>
-              <w:lastRenderedPageBreak/>
               <w:t>Наименование поля</w:t>
             </w:r>
           </w:p>
@@ -15240,6 +15252,7 @@
         <w:rPr>
           <w:b/>
         </w:rPr>
+        <w:lastRenderedPageBreak/>
         <w:t>ПОСТРОЕНИЕ РЕЛЯЦИОННОЙ МОДЕЛИ ДАННЫХ, РАЗРАБОТКА БАЗЫ ДАННЫХ И ЗАПРОСОВ К НЕЙ (</w:t>
       </w:r>
       <w:r>
@@ -15273,7 +15286,6 @@
           <w:b/>
           <w:noProof/>
         </w:rPr>
-        <w:lastRenderedPageBreak/>
         <w:drawing>
           <wp:inline distT="0" distB="0" distL="0" distR="0" wp14:anchorId="3D9E260B" wp14:editId="77265088">
             <wp:extent cx="2493278" cy="1030605"/>

--- a/Otchet_Ivashenko.docx
+++ b/Otchet_Ivashenko.docx
@@ -15272,6 +15272,12 @@
           <w:b/>
         </w:rPr>
         <w:t>).</w:t>
+      </w:r>
+      <w:r>
+        <w:rPr>
+          <w:b/>
+        </w:rPr>
+        <w:t xml:space="preserve"> </w:t>
       </w:r>
     </w:p>
     <w:p>

--- a/Otchet_Ivashenko.docx
+++ b/Otchet_Ivashenko.docx
@@ -15246,6 +15246,7 @@
         <w:jc w:val="both"/>
         <w:rPr>
           <w:b/>
+          <w:lang w:val="en-US"/>
         </w:rPr>
       </w:pPr>
       <w:r>
@@ -15608,7 +15609,7 @@
                 <v:stroke joinstyle="miter"/>
                 <v:path gradientshapeok="t" o:connecttype="rect"/>
               </v:shapetype>
-              <v:shape id="Надпись 3" o:spid="_x0000_s1026" type="#_x0000_t202" style="position:absolute;left:0;text-align:left;margin-left:17.7pt;margin-top:230.8pt;width:467.75pt;height:.05pt;z-index:251660288;visibility:visible;mso-wrap-style:square;mso-wrap-distance-left:9pt;mso-wrap-distance-top:0;mso-wrap-distance-right:9pt;mso-wrap-distance-bottom:0;mso-position-horizontal:absolute;mso-position-horizontal-relative:text;mso-position-vertical:absolute;mso-position-vertical-relative:text;v-text-anchor:top" o:gfxdata="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" stroked="f">
+              <v:shape id="Надпись 3" o:spid="_x0000_s1026" type="#_x0000_t202" style="position:absolute;left:0;text-align:left;margin-left:17.7pt;margin-top:230.8pt;width:467.75pt;height:.05pt;z-index:251660288;visibility:visible;mso-wrap-style:square;mso-wrap-distance-left:9pt;mso-wrap-distance-top:0;mso-wrap-distance-right:9pt;mso-wrap-distance-bottom:0;mso-position-horizontal:absolute;mso-position-horizontal-relative:text;mso-position-vertical:absolute;mso-position-vertical-relative:text;v-text-anchor:top" o:gfxdata="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" stroked="f">
                 <v:textbox style="mso-fit-shape-to-text:t" inset="0,0,0,0">
                   <w:txbxContent>
                     <w:p>
@@ -21232,13 +21233,158 @@
     </w:p>
     <w:p>
       <w:pPr>
+        <w:keepNext/>
         <w:spacing w:line="360" w:lineRule="auto"/>
         <w:ind w:left="360"/>
         <w:jc w:val="both"/>
+      </w:pPr>
+      <w:r>
         <w:rPr>
           <w:b/>
         </w:rPr>
-      </w:pPr>
+        <w:drawing>
+          <wp:inline distT="0" distB="0" distL="0" distR="0" wp14:anchorId="79AD8E82" wp14:editId="1240F8C8">
+            <wp:extent cx="3829584" cy="1781424"/>
+            <wp:effectExtent l="0" t="0" r="0" b="9525"/>
+            <wp:docPr id="43" name="Рисунок 43"/>
+            <wp:cNvGraphicFramePr>
+              <a:graphicFrameLocks xmlns:a="http://schemas.openxmlformats.org/drawingml/2006/main" noChangeAspect="1"/>
+            </wp:cNvGraphicFramePr>
+            <a:graphic xmlns:a="http://schemas.openxmlformats.org/drawingml/2006/main">
+              <a:graphicData uri="http://schemas.openxmlformats.org/drawingml/2006/picture">
+                <pic:pic xmlns:pic="http://schemas.openxmlformats.org/drawingml/2006/picture">
+                  <pic:nvPicPr>
+                    <pic:cNvPr id="1" name=""/>
+                    <pic:cNvPicPr/>
+                  </pic:nvPicPr>
+                  <pic:blipFill>
+                    <a:blip r:embed="rId50"/>
+                    <a:stretch>
+                      <a:fillRect/>
+                    </a:stretch>
+                  </pic:blipFill>
+                  <pic:spPr>
+                    <a:xfrm>
+                      <a:off x="0" y="0"/>
+                      <a:ext cx="3829584" cy="1781424"/>
+                    </a:xfrm>
+                    <a:prstGeom prst="rect">
+                      <a:avLst/>
+                    </a:prstGeom>
+                  </pic:spPr>
+                </pic:pic>
+              </a:graphicData>
+            </a:graphic>
+          </wp:inline>
+        </w:drawing>
+      </w:r>
+    </w:p>
+    <w:p>
+      <w:pPr>
+        <w:pStyle w:val="ae"/>
+        <w:jc w:val="center"/>
+        <w:rPr>
+          <w:b/>
+          <w:i w:val="0"/>
+          <w:iCs w:val="0"/>
+          <w:color w:val="000000" w:themeColor="text1"/>
+          <w:sz w:val="24"/>
+          <w:szCs w:val="24"/>
+        </w:rPr>
+      </w:pPr>
+      <w:r>
+        <w:rPr>
+          <w:i w:val="0"/>
+          <w:iCs w:val="0"/>
+          <w:color w:val="000000" w:themeColor="text1"/>
+          <w:sz w:val="24"/>
+          <w:szCs w:val="24"/>
+        </w:rPr>
+        <w:t xml:space="preserve">Рисунок </w:t>
+      </w:r>
+      <w:r>
+        <w:rPr>
+          <w:i w:val="0"/>
+          <w:iCs w:val="0"/>
+          <w:color w:val="000000" w:themeColor="text1"/>
+          <w:sz w:val="24"/>
+          <w:szCs w:val="24"/>
+        </w:rPr>
+        <w:fldChar w:fldCharType="begin"/>
+      </w:r>
+      <w:r>
+        <w:rPr>
+          <w:i w:val="0"/>
+          <w:iCs w:val="0"/>
+          <w:color w:val="000000" w:themeColor="text1"/>
+          <w:sz w:val="24"/>
+          <w:szCs w:val="24"/>
+        </w:rPr>
+        <w:instrText xml:space="preserve"> SEQ Рисунок \* ARABIC </w:instrText>
+      </w:r>
+      <w:r>
+        <w:rPr>
+          <w:i w:val="0"/>
+          <w:iCs w:val="0"/>
+          <w:color w:val="000000" w:themeColor="text1"/>
+          <w:sz w:val="24"/>
+          <w:szCs w:val="24"/>
+        </w:rPr>
+        <w:fldChar w:fldCharType="separate"/>
+      </w:r>
+      <w:r>
+        <w:rPr>
+          <w:i w:val="0"/>
+          <w:iCs w:val="0"/>
+          <w:noProof/>
+          <w:color w:val="000000" w:themeColor="text1"/>
+          <w:sz w:val="24"/>
+          <w:szCs w:val="24"/>
+        </w:rPr>
+        <w:t>38</w:t>
+      </w:r>
+      <w:r>
+        <w:rPr>
+          <w:i w:val="0"/>
+          <w:iCs w:val="0"/>
+          <w:color w:val="000000" w:themeColor="text1"/>
+          <w:sz w:val="24"/>
+          <w:szCs w:val="24"/>
+        </w:rPr>
+        <w:fldChar w:fldCharType="end"/>
+      </w:r>
+      <w:r>
+        <w:rPr>
+          <w:i w:val="0"/>
+          <w:iCs w:val="0"/>
+          <w:color w:val="000000" w:themeColor="text1"/>
+          <w:sz w:val="24"/>
+          <w:szCs w:val="24"/>
+          <w:lang w:val="en-US"/>
+        </w:rPr>
+        <w:t xml:space="preserve"> </w:t>
+      </w:r>
+      <w:r>
+        <w:rPr>
+          <w:i w:val="0"/>
+          <w:iCs w:val="0"/>
+          <w:color w:val="000000" w:themeColor="text1"/>
+          <w:sz w:val="24"/>
+          <w:szCs w:val="24"/>
+        </w:rPr>
+        <w:t xml:space="preserve">Инициализация пользователя </w:t>
+      </w:r>
+      <w:r>
+        <w:rPr>
+          <w:i w:val="0"/>
+          <w:iCs w:val="0"/>
+          <w:color w:val="000000" w:themeColor="text1"/>
+          <w:sz w:val="24"/>
+          <w:szCs w:val="24"/>
+          <w:lang w:val="en-US"/>
+        </w:rPr>
+        <w:t>Git</w:t>
+      </w:r>
     </w:p>
     <w:p>
       <w:pPr>
@@ -21262,33 +21408,401 @@
     </w:p>
     <w:p>
       <w:pPr>
+        <w:keepNext/>
         <w:spacing w:line="360" w:lineRule="auto"/>
         <w:ind w:left="360"/>
         <w:jc w:val="both"/>
+      </w:pPr>
+      <w:r>
         <w:rPr>
           <w:b/>
         </w:rPr>
-      </w:pPr>
-    </w:p>
-    <w:p>
-      <w:pPr>
+        <w:drawing>
+          <wp:inline distT="0" distB="0" distL="0" distR="0" wp14:anchorId="0F1352FD" wp14:editId="7363625D">
+            <wp:extent cx="5391902" cy="2857899"/>
+            <wp:effectExtent l="0" t="0" r="0" b="0"/>
+            <wp:docPr id="44" name="Рисунок 44"/>
+            <wp:cNvGraphicFramePr>
+              <a:graphicFrameLocks xmlns:a="http://schemas.openxmlformats.org/drawingml/2006/main" noChangeAspect="1"/>
+            </wp:cNvGraphicFramePr>
+            <a:graphic xmlns:a="http://schemas.openxmlformats.org/drawingml/2006/main">
+              <a:graphicData uri="http://schemas.openxmlformats.org/drawingml/2006/picture">
+                <pic:pic xmlns:pic="http://schemas.openxmlformats.org/drawingml/2006/picture">
+                  <pic:nvPicPr>
+                    <pic:cNvPr id="1" name=""/>
+                    <pic:cNvPicPr/>
+                  </pic:nvPicPr>
+                  <pic:blipFill>
+                    <a:blip r:embed="rId51"/>
+                    <a:stretch>
+                      <a:fillRect/>
+                    </a:stretch>
+                  </pic:blipFill>
+                  <pic:spPr>
+                    <a:xfrm>
+                      <a:off x="0" y="0"/>
+                      <a:ext cx="5391902" cy="2857899"/>
+                    </a:xfrm>
+                    <a:prstGeom prst="rect">
+                      <a:avLst/>
+                    </a:prstGeom>
+                  </pic:spPr>
+                </pic:pic>
+              </a:graphicData>
+            </a:graphic>
+          </wp:inline>
+        </w:drawing>
+      </w:r>
+    </w:p>
+    <w:p>
+      <w:pPr>
+        <w:pStyle w:val="ae"/>
+        <w:jc w:val="center"/>
+        <w:rPr>
+          <w:b/>
+          <w:i w:val="0"/>
+          <w:iCs w:val="0"/>
+        </w:rPr>
+      </w:pPr>
+      <w:r>
+        <w:rPr>
+          <w:i w:val="0"/>
+          <w:iCs w:val="0"/>
+          <w:color w:val="000000" w:themeColor="text1"/>
+          <w:sz w:val="24"/>
+          <w:szCs w:val="24"/>
+        </w:rPr>
+        <w:t xml:space="preserve">Рисунок </w:t>
+      </w:r>
+      <w:r>
+        <w:rPr>
+          <w:i w:val="0"/>
+          <w:iCs w:val="0"/>
+          <w:color w:val="000000" w:themeColor="text1"/>
+          <w:sz w:val="24"/>
+          <w:szCs w:val="24"/>
+        </w:rPr>
+        <w:fldChar w:fldCharType="begin"/>
+      </w:r>
+      <w:r>
+        <w:rPr>
+          <w:i w:val="0"/>
+          <w:iCs w:val="0"/>
+          <w:color w:val="000000" w:themeColor="text1"/>
+          <w:sz w:val="24"/>
+          <w:szCs w:val="24"/>
+        </w:rPr>
+        <w:instrText xml:space="preserve"> SEQ Рисунок \* ARABIC </w:instrText>
+      </w:r>
+      <w:r>
+        <w:rPr>
+          <w:i w:val="0"/>
+          <w:iCs w:val="0"/>
+          <w:color w:val="000000" w:themeColor="text1"/>
+          <w:sz w:val="24"/>
+          <w:szCs w:val="24"/>
+        </w:rPr>
+        <w:fldChar w:fldCharType="separate"/>
+      </w:r>
+      <w:r>
+        <w:rPr>
+          <w:i w:val="0"/>
+          <w:iCs w:val="0"/>
+          <w:noProof/>
+          <w:color w:val="000000" w:themeColor="text1"/>
+          <w:sz w:val="24"/>
+          <w:szCs w:val="24"/>
+        </w:rPr>
+        <w:t>39</w:t>
+      </w:r>
+      <w:r>
+        <w:rPr>
+          <w:i w:val="0"/>
+          <w:iCs w:val="0"/>
+          <w:color w:val="000000" w:themeColor="text1"/>
+          <w:sz w:val="24"/>
+          <w:szCs w:val="24"/>
+        </w:rPr>
+        <w:fldChar w:fldCharType="end"/>
+      </w:r>
+      <w:r>
+        <w:rPr>
+          <w:i w:val="0"/>
+          <w:iCs w:val="0"/>
+          <w:color w:val="000000" w:themeColor="text1"/>
+          <w:sz w:val="24"/>
+          <w:szCs w:val="24"/>
+        </w:rPr>
+        <w:t xml:space="preserve"> Первый коммит с созданием БД</w:t>
+      </w:r>
+    </w:p>
+    <w:p>
+      <w:pPr>
+        <w:keepNext/>
         <w:spacing w:line="360" w:lineRule="auto"/>
         <w:ind w:left="360"/>
         <w:jc w:val="both"/>
+      </w:pPr>
+      <w:r>
         <w:rPr>
           <w:b/>
         </w:rPr>
-      </w:pPr>
-    </w:p>
-    <w:p>
-      <w:pPr>
+        <w:lastRenderedPageBreak/>
+        <w:drawing>
+          <wp:inline distT="0" distB="0" distL="0" distR="0" wp14:anchorId="64A14F35" wp14:editId="1B68831E">
+            <wp:extent cx="5020376" cy="8792802"/>
+            <wp:effectExtent l="0" t="0" r="8890" b="8890"/>
+            <wp:docPr id="45" name="Рисунок 45"/>
+            <wp:cNvGraphicFramePr>
+              <a:graphicFrameLocks xmlns:a="http://schemas.openxmlformats.org/drawingml/2006/main" noChangeAspect="1"/>
+            </wp:cNvGraphicFramePr>
+            <a:graphic xmlns:a="http://schemas.openxmlformats.org/drawingml/2006/main">
+              <a:graphicData uri="http://schemas.openxmlformats.org/drawingml/2006/picture">
+                <pic:pic xmlns:pic="http://schemas.openxmlformats.org/drawingml/2006/picture">
+                  <pic:nvPicPr>
+                    <pic:cNvPr id="1" name=""/>
+                    <pic:cNvPicPr/>
+                  </pic:nvPicPr>
+                  <pic:blipFill>
+                    <a:blip r:embed="rId52"/>
+                    <a:stretch>
+                      <a:fillRect/>
+                    </a:stretch>
+                  </pic:blipFill>
+                  <pic:spPr>
+                    <a:xfrm>
+                      <a:off x="0" y="0"/>
+                      <a:ext cx="5020376" cy="8792802"/>
+                    </a:xfrm>
+                    <a:prstGeom prst="rect">
+                      <a:avLst/>
+                    </a:prstGeom>
+                  </pic:spPr>
+                </pic:pic>
+              </a:graphicData>
+            </a:graphic>
+          </wp:inline>
+        </w:drawing>
+      </w:r>
+    </w:p>
+    <w:p>
+      <w:pPr>
+        <w:pStyle w:val="ae"/>
+        <w:jc w:val="center"/>
+        <w:rPr>
+          <w:b/>
+          <w:i w:val="0"/>
+          <w:iCs w:val="0"/>
+          <w:color w:val="000000" w:themeColor="text1"/>
+          <w:sz w:val="24"/>
+          <w:szCs w:val="24"/>
+        </w:rPr>
+      </w:pPr>
+      <w:r>
+        <w:rPr>
+          <w:i w:val="0"/>
+          <w:iCs w:val="0"/>
+          <w:color w:val="000000" w:themeColor="text1"/>
+          <w:sz w:val="24"/>
+          <w:szCs w:val="24"/>
+        </w:rPr>
+        <w:t xml:space="preserve">Рисунок </w:t>
+      </w:r>
+      <w:r>
+        <w:rPr>
+          <w:i w:val="0"/>
+          <w:iCs w:val="0"/>
+          <w:color w:val="000000" w:themeColor="text1"/>
+          <w:sz w:val="24"/>
+          <w:szCs w:val="24"/>
+        </w:rPr>
+        <w:fldChar w:fldCharType="begin"/>
+      </w:r>
+      <w:r>
+        <w:rPr>
+          <w:i w:val="0"/>
+          <w:iCs w:val="0"/>
+          <w:color w:val="000000" w:themeColor="text1"/>
+          <w:sz w:val="24"/>
+          <w:szCs w:val="24"/>
+        </w:rPr>
+        <w:instrText xml:space="preserve"> SEQ Рисунок \* ARABIC </w:instrText>
+      </w:r>
+      <w:r>
+        <w:rPr>
+          <w:i w:val="0"/>
+          <w:iCs w:val="0"/>
+          <w:color w:val="000000" w:themeColor="text1"/>
+          <w:sz w:val="24"/>
+          <w:szCs w:val="24"/>
+        </w:rPr>
+        <w:fldChar w:fldCharType="separate"/>
+      </w:r>
+      <w:r>
+        <w:rPr>
+          <w:i w:val="0"/>
+          <w:iCs w:val="0"/>
+          <w:noProof/>
+          <w:color w:val="000000" w:themeColor="text1"/>
+          <w:sz w:val="24"/>
+          <w:szCs w:val="24"/>
+        </w:rPr>
+        <w:t>40</w:t>
+      </w:r>
+      <w:r>
+        <w:rPr>
+          <w:i w:val="0"/>
+          <w:iCs w:val="0"/>
+          <w:color w:val="000000" w:themeColor="text1"/>
+          <w:sz w:val="24"/>
+          <w:szCs w:val="24"/>
+        </w:rPr>
+        <w:fldChar w:fldCharType="end"/>
+      </w:r>
+      <w:r>
+        <w:rPr>
+          <w:i w:val="0"/>
+          <w:iCs w:val="0"/>
+          <w:color w:val="000000" w:themeColor="text1"/>
+          <w:sz w:val="24"/>
+          <w:szCs w:val="24"/>
+        </w:rPr>
+        <w:t xml:space="preserve"> Создание коммитов во время разработки БД</w:t>
+      </w:r>
+    </w:p>
+    <w:p>
+      <w:pPr>
+        <w:keepNext/>
         <w:spacing w:line="360" w:lineRule="auto"/>
         <w:ind w:left="360"/>
         <w:jc w:val="both"/>
+      </w:pPr>
+      <w:r>
         <w:rPr>
           <w:b/>
         </w:rPr>
-      </w:pPr>
+        <w:lastRenderedPageBreak/>
+        <w:drawing>
+          <wp:inline distT="0" distB="0" distL="0" distR="0" wp14:anchorId="4B7964C3" wp14:editId="0B1B579F">
+            <wp:extent cx="4791744" cy="2010056"/>
+            <wp:effectExtent l="0" t="0" r="0" b="9525"/>
+            <wp:docPr id="46" name="Рисунок 46"/>
+            <wp:cNvGraphicFramePr>
+              <a:graphicFrameLocks xmlns:a="http://schemas.openxmlformats.org/drawingml/2006/main" noChangeAspect="1"/>
+            </wp:cNvGraphicFramePr>
+            <a:graphic xmlns:a="http://schemas.openxmlformats.org/drawingml/2006/main">
+              <a:graphicData uri="http://schemas.openxmlformats.org/drawingml/2006/picture">
+                <pic:pic xmlns:pic="http://schemas.openxmlformats.org/drawingml/2006/picture">
+                  <pic:nvPicPr>
+                    <pic:cNvPr id="1" name=""/>
+                    <pic:cNvPicPr/>
+                  </pic:nvPicPr>
+                  <pic:blipFill>
+                    <a:blip r:embed="rId53"/>
+                    <a:stretch>
+                      <a:fillRect/>
+                    </a:stretch>
+                  </pic:blipFill>
+                  <pic:spPr>
+                    <a:xfrm>
+                      <a:off x="0" y="0"/>
+                      <a:ext cx="4791744" cy="2010056"/>
+                    </a:xfrm>
+                    <a:prstGeom prst="rect">
+                      <a:avLst/>
+                    </a:prstGeom>
+                  </pic:spPr>
+                </pic:pic>
+              </a:graphicData>
+            </a:graphic>
+          </wp:inline>
+        </w:drawing>
+      </w:r>
+    </w:p>
+    <w:p>
+      <w:pPr>
+        <w:pStyle w:val="ae"/>
+        <w:jc w:val="center"/>
+        <w:rPr>
+          <w:b/>
+          <w:i w:val="0"/>
+          <w:iCs w:val="0"/>
+          <w:color w:val="000000" w:themeColor="text1"/>
+          <w:sz w:val="24"/>
+          <w:szCs w:val="24"/>
+        </w:rPr>
+      </w:pPr>
+      <w:r>
+        <w:rPr>
+          <w:i w:val="0"/>
+          <w:iCs w:val="0"/>
+          <w:color w:val="000000" w:themeColor="text1"/>
+          <w:sz w:val="24"/>
+          <w:szCs w:val="24"/>
+        </w:rPr>
+        <w:t xml:space="preserve">Рисунок </w:t>
+      </w:r>
+      <w:r>
+        <w:rPr>
+          <w:i w:val="0"/>
+          <w:iCs w:val="0"/>
+          <w:color w:val="000000" w:themeColor="text1"/>
+          <w:sz w:val="24"/>
+          <w:szCs w:val="24"/>
+        </w:rPr>
+        <w:fldChar w:fldCharType="begin"/>
+      </w:r>
+      <w:r>
+        <w:rPr>
+          <w:i w:val="0"/>
+          <w:iCs w:val="0"/>
+          <w:color w:val="000000" w:themeColor="text1"/>
+          <w:sz w:val="24"/>
+          <w:szCs w:val="24"/>
+        </w:rPr>
+        <w:instrText xml:space="preserve"> SEQ Рисунок \* ARABIC </w:instrText>
+      </w:r>
+      <w:r>
+        <w:rPr>
+          <w:i w:val="0"/>
+          <w:iCs w:val="0"/>
+          <w:color w:val="000000" w:themeColor="text1"/>
+          <w:sz w:val="24"/>
+          <w:szCs w:val="24"/>
+        </w:rPr>
+        <w:fldChar w:fldCharType="separate"/>
+      </w:r>
+      <w:r>
+        <w:rPr>
+          <w:i w:val="0"/>
+          <w:iCs w:val="0"/>
+          <w:noProof/>
+          <w:color w:val="000000" w:themeColor="text1"/>
+          <w:sz w:val="24"/>
+          <w:szCs w:val="24"/>
+        </w:rPr>
+        <w:t>41</w:t>
+      </w:r>
+      <w:r>
+        <w:rPr>
+          <w:i w:val="0"/>
+          <w:iCs w:val="0"/>
+          <w:color w:val="000000" w:themeColor="text1"/>
+          <w:sz w:val="24"/>
+          <w:szCs w:val="24"/>
+        </w:rPr>
+        <w:fldChar w:fldCharType="end"/>
+      </w:r>
+      <w:r>
+        <w:rPr>
+          <w:i w:val="0"/>
+          <w:iCs w:val="0"/>
+          <w:color w:val="000000" w:themeColor="text1"/>
+          <w:sz w:val="24"/>
+          <w:szCs w:val="24"/>
+        </w:rPr>
+        <w:t xml:space="preserve"> Создан коммит при создании отчета</w:t>
+      </w:r>
     </w:p>
     <w:p>
       <w:pPr>
@@ -21329,6 +21843,46 @@
           <w:b/>
         </w:rPr>
       </w:pPr>
+      <w:r>
+        <w:rPr>
+          <w:b/>
+        </w:rPr>
+        <w:drawing>
+          <wp:inline distT="0" distB="0" distL="0" distR="0" wp14:anchorId="33089170" wp14:editId="14D85D21">
+            <wp:extent cx="4538351" cy="5581650"/>
+            <wp:effectExtent l="0" t="0" r="0" b="0"/>
+            <wp:docPr id="47" name="Рисунок 47"/>
+            <wp:cNvGraphicFramePr>
+              <a:graphicFrameLocks xmlns:a="http://schemas.openxmlformats.org/drawingml/2006/main" noChangeAspect="1"/>
+            </wp:cNvGraphicFramePr>
+            <a:graphic xmlns:a="http://schemas.openxmlformats.org/drawingml/2006/main">
+              <a:graphicData uri="http://schemas.openxmlformats.org/drawingml/2006/picture">
+                <pic:pic xmlns:pic="http://schemas.openxmlformats.org/drawingml/2006/picture">
+                  <pic:nvPicPr>
+                    <pic:cNvPr id="1" name=""/>
+                    <pic:cNvPicPr/>
+                  </pic:nvPicPr>
+                  <pic:blipFill>
+                    <a:blip r:embed="rId54"/>
+                    <a:stretch>
+                      <a:fillRect/>
+                    </a:stretch>
+                  </pic:blipFill>
+                  <pic:spPr>
+                    <a:xfrm>
+                      <a:off x="0" y="0"/>
+                      <a:ext cx="4540463" cy="5584248"/>
+                    </a:xfrm>
+                    <a:prstGeom prst="rect">
+                      <a:avLst/>
+                    </a:prstGeom>
+                  </pic:spPr>
+                </pic:pic>
+              </a:graphicData>
+            </a:graphic>
+          </wp:inline>
+        </w:drawing>
+      </w:r>
     </w:p>
     <w:p>
       <w:pPr>
@@ -21352,13 +21906,136 @@
     </w:p>
     <w:p>
       <w:pPr>
+        <w:keepNext/>
         <w:spacing w:line="360" w:lineRule="auto"/>
         <w:ind w:left="360"/>
         <w:jc w:val="both"/>
+      </w:pPr>
+      <w:r>
         <w:rPr>
           <w:b/>
         </w:rPr>
-      </w:pPr>
+        <w:drawing>
+          <wp:inline distT="0" distB="0" distL="0" distR="0" wp14:anchorId="21B2B067" wp14:editId="05C54D7D">
+            <wp:extent cx="5940425" cy="6068060"/>
+            <wp:effectExtent l="0" t="0" r="3175" b="8890"/>
+            <wp:docPr id="48" name="Рисунок 48"/>
+            <wp:cNvGraphicFramePr>
+              <a:graphicFrameLocks xmlns:a="http://schemas.openxmlformats.org/drawingml/2006/main" noChangeAspect="1"/>
+            </wp:cNvGraphicFramePr>
+            <a:graphic xmlns:a="http://schemas.openxmlformats.org/drawingml/2006/main">
+              <a:graphicData uri="http://schemas.openxmlformats.org/drawingml/2006/picture">
+                <pic:pic xmlns:pic="http://schemas.openxmlformats.org/drawingml/2006/picture">
+                  <pic:nvPicPr>
+                    <pic:cNvPr id="1" name=""/>
+                    <pic:cNvPicPr/>
+                  </pic:nvPicPr>
+                  <pic:blipFill>
+                    <a:blip r:embed="rId55"/>
+                    <a:stretch>
+                      <a:fillRect/>
+                    </a:stretch>
+                  </pic:blipFill>
+                  <pic:spPr>
+                    <a:xfrm>
+                      <a:off x="0" y="0"/>
+                      <a:ext cx="5940425" cy="6068060"/>
+                    </a:xfrm>
+                    <a:prstGeom prst="rect">
+                      <a:avLst/>
+                    </a:prstGeom>
+                  </pic:spPr>
+                </pic:pic>
+              </a:graphicData>
+            </a:graphic>
+          </wp:inline>
+        </w:drawing>
+      </w:r>
+    </w:p>
+    <w:p>
+      <w:pPr>
+        <w:pStyle w:val="ae"/>
+        <w:jc w:val="center"/>
+        <w:rPr>
+          <w:b/>
+          <w:i w:val="0"/>
+          <w:iCs w:val="0"/>
+          <w:color w:val="000000" w:themeColor="text1"/>
+          <w:sz w:val="22"/>
+          <w:szCs w:val="22"/>
+        </w:rPr>
+      </w:pPr>
+      <w:r>
+        <w:rPr>
+          <w:i w:val="0"/>
+          <w:iCs w:val="0"/>
+          <w:color w:val="000000" w:themeColor="text1"/>
+          <w:sz w:val="22"/>
+          <w:szCs w:val="22"/>
+        </w:rPr>
+        <w:t xml:space="preserve">Рисунок </w:t>
+      </w:r>
+      <w:r>
+        <w:rPr>
+          <w:i w:val="0"/>
+          <w:iCs w:val="0"/>
+          <w:color w:val="000000" w:themeColor="text1"/>
+          <w:sz w:val="22"/>
+          <w:szCs w:val="22"/>
+        </w:rPr>
+        <w:fldChar w:fldCharType="begin"/>
+      </w:r>
+      <w:r>
+        <w:rPr>
+          <w:i w:val="0"/>
+          <w:iCs w:val="0"/>
+          <w:color w:val="000000" w:themeColor="text1"/>
+          <w:sz w:val="22"/>
+          <w:szCs w:val="22"/>
+        </w:rPr>
+        <w:instrText xml:space="preserve"> SEQ Рисунок \* ARABIC </w:instrText>
+      </w:r>
+      <w:r>
+        <w:rPr>
+          <w:i w:val="0"/>
+          <w:iCs w:val="0"/>
+          <w:color w:val="000000" w:themeColor="text1"/>
+          <w:sz w:val="22"/>
+          <w:szCs w:val="22"/>
+        </w:rPr>
+        <w:fldChar w:fldCharType="separate"/>
+      </w:r>
+      <w:r>
+        <w:rPr>
+          <w:i w:val="0"/>
+          <w:iCs w:val="0"/>
+          <w:noProof/>
+          <w:color w:val="000000" w:themeColor="text1"/>
+          <w:sz w:val="22"/>
+          <w:szCs w:val="22"/>
+        </w:rPr>
+        <w:t>42</w:t>
+      </w:r>
+      <w:r>
+        <w:rPr>
+          <w:i w:val="0"/>
+          <w:iCs w:val="0"/>
+          <w:color w:val="000000" w:themeColor="text1"/>
+          <w:sz w:val="22"/>
+          <w:szCs w:val="22"/>
+        </w:rPr>
+        <w:fldChar w:fldCharType="end"/>
+      </w:r>
+      <w:r>
+        <w:rPr>
+          <w:i w:val="0"/>
+          <w:iCs w:val="0"/>
+          <w:color w:val="000000" w:themeColor="text1"/>
+          <w:sz w:val="22"/>
+          <w:szCs w:val="22"/>
+        </w:rPr>
+        <w:t xml:space="preserve"> Коммиты при создании технического задания</w:t>
+      </w:r>
     </w:p>
     <w:p>
       <w:pPr>
@@ -21382,13 +22059,159 @@
     </w:p>
     <w:p>
       <w:pPr>
+        <w:keepNext/>
         <w:spacing w:line="360" w:lineRule="auto"/>
         <w:ind w:left="360"/>
         <w:jc w:val="both"/>
+      </w:pPr>
+      <w:r>
         <w:rPr>
           <w:b/>
         </w:rPr>
-      </w:pPr>
+        <w:drawing>
+          <wp:inline distT="0" distB="0" distL="0" distR="0" wp14:anchorId="64EEEB6A" wp14:editId="780D70DA">
+            <wp:extent cx="5940425" cy="770890"/>
+            <wp:effectExtent l="0" t="0" r="3175" b="0"/>
+            <wp:docPr id="49" name="Рисунок 49"/>
+            <wp:cNvGraphicFramePr>
+              <a:graphicFrameLocks xmlns:a="http://schemas.openxmlformats.org/drawingml/2006/main" noChangeAspect="1"/>
+            </wp:cNvGraphicFramePr>
+            <a:graphic xmlns:a="http://schemas.openxmlformats.org/drawingml/2006/main">
+              <a:graphicData uri="http://schemas.openxmlformats.org/drawingml/2006/picture">
+                <pic:pic xmlns:pic="http://schemas.openxmlformats.org/drawingml/2006/picture">
+                  <pic:nvPicPr>
+                    <pic:cNvPr id="1" name=""/>
+                    <pic:cNvPicPr/>
+                  </pic:nvPicPr>
+                  <pic:blipFill>
+                    <a:blip r:embed="rId56"/>
+                    <a:stretch>
+                      <a:fillRect/>
+                    </a:stretch>
+                  </pic:blipFill>
+                  <pic:spPr>
+                    <a:xfrm>
+                      <a:off x="0" y="0"/>
+                      <a:ext cx="5940425" cy="770890"/>
+                    </a:xfrm>
+                    <a:prstGeom prst="rect">
+                      <a:avLst/>
+                    </a:prstGeom>
+                  </pic:spPr>
+                </pic:pic>
+              </a:graphicData>
+            </a:graphic>
+          </wp:inline>
+        </w:drawing>
+      </w:r>
+    </w:p>
+    <w:p>
+      <w:pPr>
+        <w:pStyle w:val="ae"/>
+        <w:jc w:val="center"/>
+        <w:rPr>
+          <w:b/>
+          <w:i w:val="0"/>
+          <w:iCs w:val="0"/>
+          <w:color w:val="000000" w:themeColor="text1"/>
+          <w:sz w:val="24"/>
+          <w:szCs w:val="24"/>
+        </w:rPr>
+      </w:pPr>
+      <w:r>
+        <w:rPr>
+          <w:i w:val="0"/>
+          <w:iCs w:val="0"/>
+          <w:color w:val="000000" w:themeColor="text1"/>
+          <w:sz w:val="24"/>
+          <w:szCs w:val="24"/>
+        </w:rPr>
+        <w:t xml:space="preserve">Рисунок </w:t>
+      </w:r>
+      <w:r>
+        <w:rPr>
+          <w:i w:val="0"/>
+          <w:iCs w:val="0"/>
+          <w:color w:val="000000" w:themeColor="text1"/>
+          <w:sz w:val="24"/>
+          <w:szCs w:val="24"/>
+        </w:rPr>
+        <w:fldChar w:fldCharType="begin"/>
+      </w:r>
+      <w:r>
+        <w:rPr>
+          <w:i w:val="0"/>
+          <w:iCs w:val="0"/>
+          <w:color w:val="000000" w:themeColor="text1"/>
+          <w:sz w:val="24"/>
+          <w:szCs w:val="24"/>
+        </w:rPr>
+        <w:instrText xml:space="preserve"> SEQ Рисунок \* ARABIC </w:instrText>
+      </w:r>
+      <w:r>
+        <w:rPr>
+          <w:i w:val="0"/>
+          <w:iCs w:val="0"/>
+          <w:color w:val="000000" w:themeColor="text1"/>
+          <w:sz w:val="24"/>
+          <w:szCs w:val="24"/>
+        </w:rPr>
+        <w:fldChar w:fldCharType="separate"/>
+      </w:r>
+      <w:r>
+        <w:rPr>
+          <w:i w:val="0"/>
+          <w:iCs w:val="0"/>
+          <w:noProof/>
+          <w:color w:val="000000" w:themeColor="text1"/>
+          <w:sz w:val="24"/>
+          <w:szCs w:val="24"/>
+        </w:rPr>
+        <w:t>43</w:t>
+      </w:r>
+      <w:r>
+        <w:rPr>
+          <w:i w:val="0"/>
+          <w:iCs w:val="0"/>
+          <w:color w:val="000000" w:themeColor="text1"/>
+          <w:sz w:val="24"/>
+          <w:szCs w:val="24"/>
+        </w:rPr>
+        <w:fldChar w:fldCharType="end"/>
+      </w:r>
+      <w:r>
+        <w:rPr>
+          <w:i w:val="0"/>
+          <w:iCs w:val="0"/>
+          <w:color w:val="000000" w:themeColor="text1"/>
+          <w:sz w:val="24"/>
+          <w:szCs w:val="24"/>
+        </w:rPr>
+        <w:t xml:space="preserve"> Коммит при создании </w:t>
+      </w:r>
+      <w:proofErr w:type="spellStart"/>
+      <w:r>
+        <w:rPr>
+          <w:i w:val="0"/>
+          <w:iCs w:val="0"/>
+          <w:color w:val="000000" w:themeColor="text1"/>
+          <w:sz w:val="24"/>
+          <w:szCs w:val="24"/>
+          <w:lang w:val="en-US"/>
+        </w:rPr>
+        <w:t>eEpc</w:t>
+      </w:r>
+      <w:proofErr w:type="spellEnd"/>
+      <w:r>
+        <w:rPr>
+          <w:i w:val="0"/>
+          <w:iCs w:val="0"/>
+          <w:color w:val="000000" w:themeColor="text1"/>
+          <w:sz w:val="24"/>
+          <w:szCs w:val="24"/>
+        </w:rPr>
+        <w:t>-модели</w:t>
+      </w:r>
     </w:p>
     <w:p>
       <w:pPr>
@@ -21422,13 +22245,158 @@
     </w:p>
     <w:p>
       <w:pPr>
+        <w:keepNext/>
         <w:spacing w:line="360" w:lineRule="auto"/>
         <w:ind w:left="360"/>
         <w:jc w:val="both"/>
+      </w:pPr>
+      <w:r>
         <w:rPr>
           <w:b/>
         </w:rPr>
-      </w:pPr>
+        <w:lastRenderedPageBreak/>
+        <w:drawing>
+          <wp:inline distT="0" distB="0" distL="0" distR="0" wp14:anchorId="1FE8F3D0" wp14:editId="46DE45CF">
+            <wp:extent cx="3391373" cy="1009791"/>
+            <wp:effectExtent l="0" t="0" r="0" b="0"/>
+            <wp:docPr id="50" name="Рисунок 50"/>
+            <wp:cNvGraphicFramePr>
+              <a:graphicFrameLocks xmlns:a="http://schemas.openxmlformats.org/drawingml/2006/main" noChangeAspect="1"/>
+            </wp:cNvGraphicFramePr>
+            <a:graphic xmlns:a="http://schemas.openxmlformats.org/drawingml/2006/main">
+              <a:graphicData uri="http://schemas.openxmlformats.org/drawingml/2006/picture">
+                <pic:pic xmlns:pic="http://schemas.openxmlformats.org/drawingml/2006/picture">
+                  <pic:nvPicPr>
+                    <pic:cNvPr id="1" name=""/>
+                    <pic:cNvPicPr/>
+                  </pic:nvPicPr>
+                  <pic:blipFill>
+                    <a:blip r:embed="rId57"/>
+                    <a:stretch>
+                      <a:fillRect/>
+                    </a:stretch>
+                  </pic:blipFill>
+                  <pic:spPr>
+                    <a:xfrm>
+                      <a:off x="0" y="0"/>
+                      <a:ext cx="3391373" cy="1009791"/>
+                    </a:xfrm>
+                    <a:prstGeom prst="rect">
+                      <a:avLst/>
+                    </a:prstGeom>
+                  </pic:spPr>
+                </pic:pic>
+              </a:graphicData>
+            </a:graphic>
+          </wp:inline>
+        </w:drawing>
+      </w:r>
+    </w:p>
+    <w:p>
+      <w:pPr>
+        <w:pStyle w:val="ae"/>
+        <w:jc w:val="center"/>
+        <w:rPr>
+          <w:b/>
+          <w:i w:val="0"/>
+          <w:iCs w:val="0"/>
+          <w:color w:val="000000" w:themeColor="text1"/>
+          <w:sz w:val="22"/>
+          <w:szCs w:val="22"/>
+        </w:rPr>
+      </w:pPr>
+      <w:r>
+        <w:rPr>
+          <w:i w:val="0"/>
+          <w:iCs w:val="0"/>
+          <w:color w:val="000000" w:themeColor="text1"/>
+          <w:sz w:val="22"/>
+          <w:szCs w:val="22"/>
+        </w:rPr>
+        <w:t xml:space="preserve">Рисунок </w:t>
+      </w:r>
+      <w:r>
+        <w:rPr>
+          <w:i w:val="0"/>
+          <w:iCs w:val="0"/>
+          <w:color w:val="000000" w:themeColor="text1"/>
+          <w:sz w:val="22"/>
+          <w:szCs w:val="22"/>
+        </w:rPr>
+        <w:fldChar w:fldCharType="begin"/>
+      </w:r>
+      <w:r>
+        <w:rPr>
+          <w:i w:val="0"/>
+          <w:iCs w:val="0"/>
+          <w:color w:val="000000" w:themeColor="text1"/>
+          <w:sz w:val="22"/>
+          <w:szCs w:val="22"/>
+        </w:rPr>
+        <w:instrText xml:space="preserve"> SEQ Рисунок \* ARABIC </w:instrText>
+      </w:r>
+      <w:r>
+        <w:rPr>
+          <w:i w:val="0"/>
+          <w:iCs w:val="0"/>
+          <w:color w:val="000000" w:themeColor="text1"/>
+          <w:sz w:val="22"/>
+          <w:szCs w:val="22"/>
+        </w:rPr>
+        <w:fldChar w:fldCharType="separate"/>
+      </w:r>
+      <w:r>
+        <w:rPr>
+          <w:i w:val="0"/>
+          <w:iCs w:val="0"/>
+          <w:noProof/>
+          <w:color w:val="000000" w:themeColor="text1"/>
+          <w:sz w:val="22"/>
+          <w:szCs w:val="22"/>
+        </w:rPr>
+        <w:t>44</w:t>
+      </w:r>
+      <w:r>
+        <w:rPr>
+          <w:i w:val="0"/>
+          <w:iCs w:val="0"/>
+          <w:color w:val="000000" w:themeColor="text1"/>
+          <w:sz w:val="22"/>
+          <w:szCs w:val="22"/>
+        </w:rPr>
+        <w:fldChar w:fldCharType="end"/>
+      </w:r>
+      <w:r>
+        <w:rPr>
+          <w:i w:val="0"/>
+          <w:iCs w:val="0"/>
+          <w:color w:val="000000" w:themeColor="text1"/>
+          <w:sz w:val="22"/>
+          <w:szCs w:val="22"/>
+        </w:rPr>
+        <w:t xml:space="preserve"> Коммит при создании </w:t>
+      </w:r>
+      <w:r>
+        <w:rPr>
+          <w:i w:val="0"/>
+          <w:iCs w:val="0"/>
+          <w:color w:val="000000" w:themeColor="text1"/>
+          <w:sz w:val="22"/>
+          <w:szCs w:val="22"/>
+          <w:lang w:val="en-US"/>
+        </w:rPr>
+        <w:t xml:space="preserve">UML </w:t>
+      </w:r>
+      <w:r>
+        <w:rPr>
+          <w:i w:val="0"/>
+          <w:iCs w:val="0"/>
+          <w:color w:val="000000" w:themeColor="text1"/>
+          <w:sz w:val="22"/>
+          <w:szCs w:val="22"/>
+        </w:rPr>
+        <w:t>диаграммы</w:t>
+      </w:r>
     </w:p>
     <w:p>
       <w:pPr>
@@ -21442,13 +22410,158 @@
     </w:p>
     <w:p>
       <w:pPr>
+        <w:keepNext/>
         <w:spacing w:line="360" w:lineRule="auto"/>
         <w:ind w:left="360"/>
         <w:jc w:val="both"/>
+      </w:pPr>
+      <w:r>
         <w:rPr>
           <w:b/>
         </w:rPr>
-      </w:pPr>
+        <w:drawing>
+          <wp:inline distT="0" distB="0" distL="0" distR="0" wp14:anchorId="4DD5AE1B" wp14:editId="64923DEF">
+            <wp:extent cx="5940425" cy="972185"/>
+            <wp:effectExtent l="0" t="0" r="3175" b="0"/>
+            <wp:docPr id="51" name="Рисунок 51"/>
+            <wp:cNvGraphicFramePr>
+              <a:graphicFrameLocks xmlns:a="http://schemas.openxmlformats.org/drawingml/2006/main" noChangeAspect="1"/>
+            </wp:cNvGraphicFramePr>
+            <a:graphic xmlns:a="http://schemas.openxmlformats.org/drawingml/2006/main">
+              <a:graphicData uri="http://schemas.openxmlformats.org/drawingml/2006/picture">
+                <pic:pic xmlns:pic="http://schemas.openxmlformats.org/drawingml/2006/picture">
+                  <pic:nvPicPr>
+                    <pic:cNvPr id="1" name=""/>
+                    <pic:cNvPicPr/>
+                  </pic:nvPicPr>
+                  <pic:blipFill>
+                    <a:blip r:embed="rId58"/>
+                    <a:stretch>
+                      <a:fillRect/>
+                    </a:stretch>
+                  </pic:blipFill>
+                  <pic:spPr>
+                    <a:xfrm>
+                      <a:off x="0" y="0"/>
+                      <a:ext cx="5940425" cy="972185"/>
+                    </a:xfrm>
+                    <a:prstGeom prst="rect">
+                      <a:avLst/>
+                    </a:prstGeom>
+                  </pic:spPr>
+                </pic:pic>
+              </a:graphicData>
+            </a:graphic>
+          </wp:inline>
+        </w:drawing>
+      </w:r>
+    </w:p>
+    <w:p>
+      <w:pPr>
+        <w:pStyle w:val="ae"/>
+        <w:jc w:val="center"/>
+        <w:rPr>
+          <w:b/>
+          <w:i w:val="0"/>
+          <w:iCs w:val="0"/>
+          <w:color w:val="000000" w:themeColor="text1"/>
+          <w:sz w:val="22"/>
+          <w:szCs w:val="22"/>
+        </w:rPr>
+      </w:pPr>
+      <w:r>
+        <w:rPr>
+          <w:i w:val="0"/>
+          <w:iCs w:val="0"/>
+          <w:color w:val="000000" w:themeColor="text1"/>
+          <w:sz w:val="22"/>
+          <w:szCs w:val="22"/>
+        </w:rPr>
+        <w:t xml:space="preserve">Рисунок </w:t>
+      </w:r>
+      <w:r>
+        <w:rPr>
+          <w:i w:val="0"/>
+          <w:iCs w:val="0"/>
+          <w:color w:val="000000" w:themeColor="text1"/>
+          <w:sz w:val="22"/>
+          <w:szCs w:val="22"/>
+        </w:rPr>
+        <w:fldChar w:fldCharType="begin"/>
+      </w:r>
+      <w:r>
+        <w:rPr>
+          <w:i w:val="0"/>
+          <w:iCs w:val="0"/>
+          <w:color w:val="000000" w:themeColor="text1"/>
+          <w:sz w:val="22"/>
+          <w:szCs w:val="22"/>
+        </w:rPr>
+        <w:instrText xml:space="preserve"> SEQ Рисунок \* ARABIC </w:instrText>
+      </w:r>
+      <w:r>
+        <w:rPr>
+          <w:i w:val="0"/>
+          <w:iCs w:val="0"/>
+          <w:color w:val="000000" w:themeColor="text1"/>
+          <w:sz w:val="22"/>
+          <w:szCs w:val="22"/>
+        </w:rPr>
+        <w:fldChar w:fldCharType="separate"/>
+      </w:r>
+      <w:r>
+        <w:rPr>
+          <w:i w:val="0"/>
+          <w:iCs w:val="0"/>
+          <w:noProof/>
+          <w:color w:val="000000" w:themeColor="text1"/>
+          <w:sz w:val="22"/>
+          <w:szCs w:val="22"/>
+        </w:rPr>
+        <w:t>45</w:t>
+      </w:r>
+      <w:r>
+        <w:rPr>
+          <w:i w:val="0"/>
+          <w:iCs w:val="0"/>
+          <w:color w:val="000000" w:themeColor="text1"/>
+          <w:sz w:val="22"/>
+          <w:szCs w:val="22"/>
+        </w:rPr>
+        <w:fldChar w:fldCharType="end"/>
+      </w:r>
+      <w:r>
+        <w:rPr>
+          <w:i w:val="0"/>
+          <w:iCs w:val="0"/>
+          <w:color w:val="000000" w:themeColor="text1"/>
+          <w:sz w:val="22"/>
+          <w:szCs w:val="22"/>
+        </w:rPr>
+        <w:t xml:space="preserve"> Коммит при создании </w:t>
+      </w:r>
+      <w:proofErr w:type="spellStart"/>
+      <w:r>
+        <w:rPr>
+          <w:i w:val="0"/>
+          <w:iCs w:val="0"/>
+          <w:color w:val="000000" w:themeColor="text1"/>
+          <w:sz w:val="22"/>
+          <w:szCs w:val="22"/>
+        </w:rPr>
+        <w:t>Инф.модели</w:t>
+      </w:r>
+      <w:proofErr w:type="spellEnd"/>
+      <w:r>
+        <w:rPr>
+          <w:i w:val="0"/>
+          <w:iCs w:val="0"/>
+          <w:color w:val="000000" w:themeColor="text1"/>
+          <w:sz w:val="22"/>
+          <w:szCs w:val="22"/>
+        </w:rPr>
+        <w:t xml:space="preserve"> и Дат. проектирования</w:t>
+      </w:r>
     </w:p>
     <w:p>
       <w:pPr>
@@ -21462,13 +22575,136 @@
     </w:p>
     <w:p>
       <w:pPr>
+        <w:keepNext/>
         <w:spacing w:line="360" w:lineRule="auto"/>
         <w:ind w:left="360"/>
         <w:jc w:val="both"/>
+      </w:pPr>
+      <w:r>
         <w:rPr>
           <w:b/>
         </w:rPr>
-      </w:pPr>
+        <w:drawing>
+          <wp:inline distT="0" distB="0" distL="0" distR="0" wp14:anchorId="61C606E1" wp14:editId="66FF6825">
+            <wp:extent cx="5940425" cy="1014730"/>
+            <wp:effectExtent l="0" t="0" r="3175" b="0"/>
+            <wp:docPr id="52" name="Рисунок 52"/>
+            <wp:cNvGraphicFramePr>
+              <a:graphicFrameLocks xmlns:a="http://schemas.openxmlformats.org/drawingml/2006/main" noChangeAspect="1"/>
+            </wp:cNvGraphicFramePr>
+            <a:graphic xmlns:a="http://schemas.openxmlformats.org/drawingml/2006/main">
+              <a:graphicData uri="http://schemas.openxmlformats.org/drawingml/2006/picture">
+                <pic:pic xmlns:pic="http://schemas.openxmlformats.org/drawingml/2006/picture">
+                  <pic:nvPicPr>
+                    <pic:cNvPr id="1" name=""/>
+                    <pic:cNvPicPr/>
+                  </pic:nvPicPr>
+                  <pic:blipFill>
+                    <a:blip r:embed="rId59"/>
+                    <a:stretch>
+                      <a:fillRect/>
+                    </a:stretch>
+                  </pic:blipFill>
+                  <pic:spPr>
+                    <a:xfrm>
+                      <a:off x="0" y="0"/>
+                      <a:ext cx="5940425" cy="1014730"/>
+                    </a:xfrm>
+                    <a:prstGeom prst="rect">
+                      <a:avLst/>
+                    </a:prstGeom>
+                  </pic:spPr>
+                </pic:pic>
+              </a:graphicData>
+            </a:graphic>
+          </wp:inline>
+        </w:drawing>
+      </w:r>
+    </w:p>
+    <w:p>
+      <w:pPr>
+        <w:pStyle w:val="ae"/>
+        <w:jc w:val="center"/>
+        <w:rPr>
+          <w:b/>
+          <w:i w:val="0"/>
+          <w:iCs w:val="0"/>
+          <w:color w:val="000000" w:themeColor="text1"/>
+          <w:sz w:val="22"/>
+          <w:szCs w:val="22"/>
+        </w:rPr>
+      </w:pPr>
+      <w:r>
+        <w:rPr>
+          <w:i w:val="0"/>
+          <w:iCs w:val="0"/>
+          <w:color w:val="000000" w:themeColor="text1"/>
+          <w:sz w:val="22"/>
+          <w:szCs w:val="22"/>
+        </w:rPr>
+        <w:t xml:space="preserve">Рисунок </w:t>
+      </w:r>
+      <w:r>
+        <w:rPr>
+          <w:i w:val="0"/>
+          <w:iCs w:val="0"/>
+          <w:color w:val="000000" w:themeColor="text1"/>
+          <w:sz w:val="22"/>
+          <w:szCs w:val="22"/>
+        </w:rPr>
+        <w:fldChar w:fldCharType="begin"/>
+      </w:r>
+      <w:r>
+        <w:rPr>
+          <w:i w:val="0"/>
+          <w:iCs w:val="0"/>
+          <w:color w:val="000000" w:themeColor="text1"/>
+          <w:sz w:val="22"/>
+          <w:szCs w:val="22"/>
+        </w:rPr>
+        <w:instrText xml:space="preserve"> SEQ Рисунок \* ARABIC </w:instrText>
+      </w:r>
+      <w:r>
+        <w:rPr>
+          <w:i w:val="0"/>
+          <w:iCs w:val="0"/>
+          <w:color w:val="000000" w:themeColor="text1"/>
+          <w:sz w:val="22"/>
+          <w:szCs w:val="22"/>
+        </w:rPr>
+        <w:fldChar w:fldCharType="separate"/>
+      </w:r>
+      <w:r>
+        <w:rPr>
+          <w:i w:val="0"/>
+          <w:iCs w:val="0"/>
+          <w:noProof/>
+          <w:color w:val="000000" w:themeColor="text1"/>
+          <w:sz w:val="22"/>
+          <w:szCs w:val="22"/>
+        </w:rPr>
+        <w:t>46</w:t>
+      </w:r>
+      <w:r>
+        <w:rPr>
+          <w:i w:val="0"/>
+          <w:iCs w:val="0"/>
+          <w:color w:val="000000" w:themeColor="text1"/>
+          <w:sz w:val="22"/>
+          <w:szCs w:val="22"/>
+        </w:rPr>
+        <w:fldChar w:fldCharType="end"/>
+      </w:r>
+      <w:r>
+        <w:rPr>
+          <w:i w:val="0"/>
+          <w:iCs w:val="0"/>
+          <w:color w:val="000000" w:themeColor="text1"/>
+          <w:sz w:val="22"/>
+          <w:szCs w:val="22"/>
+        </w:rPr>
+        <w:t xml:space="preserve"> Коммит при вставке скриншотов БД</w:t>
+      </w:r>
     </w:p>
     <w:p>
       <w:pPr>
@@ -21552,7 +22788,6 @@
         <w:rPr>
           <w:b/>
         </w:rPr>
-        <w:lastRenderedPageBreak/>
         <w:t xml:space="preserve">АНАЛИЗ ПРОДЕЛАННОЙ РАБОТЫ. </w:t>
       </w:r>
       <w:r>

--- a/Otchet_Ivashenko.docx
+++ b/Otchet_Ivashenko.docx
@@ -339,7 +339,28 @@
           <w:sz w:val="28"/>
           <w:szCs w:val="28"/>
         </w:rPr>
-        <w:t>Специальность: 09.02.05 Прикладная информатика (по отраслям)</w:t>
+        <w:t>Специальность: 09.02.0</w:t>
+      </w:r>
+      <w:r>
+        <w:rPr>
+          <w:sz w:val="28"/>
+          <w:szCs w:val="28"/>
+        </w:rPr>
+        <w:t>7</w:t>
+      </w:r>
+      <w:r>
+        <w:rPr>
+          <w:sz w:val="28"/>
+          <w:szCs w:val="28"/>
+        </w:rPr>
+        <w:t xml:space="preserve"> </w:t>
+      </w:r>
+      <w:r>
+        <w:rPr>
+          <w:sz w:val="28"/>
+          <w:szCs w:val="28"/>
+        </w:rPr>
+        <w:t>Информационные системы и программирование</w:t>
       </w:r>
     </w:p>
     <w:p>
@@ -972,7 +993,6 @@
         <w:jc w:val="both"/>
         <w:rPr>
           <w:b/>
-          <w:lang w:val="en-US"/>
         </w:rPr>
       </w:pPr>
       <w:r>
@@ -1551,7 +1571,6 @@
         <w:rPr>
           <w:b/>
           <w:bCs/>
-          <w:lang w:val="en-US"/>
         </w:rPr>
       </w:pPr>
       <w:r>
@@ -1565,7 +1584,6 @@
         <w:rPr>
           <w:b/>
           <w:bCs/>
-          <w:lang w:val="en-US"/>
         </w:rPr>
         <w:t xml:space="preserve"> </w:t>
       </w:r>
@@ -2310,7 +2328,6 @@
         <w:rPr>
           <w:b/>
           <w:bCs/>
-          <w:lang w:val="en-US"/>
         </w:rPr>
         <w:t xml:space="preserve"> </w:t>
       </w:r>
@@ -15246,7 +15263,6 @@
         <w:jc w:val="both"/>
         <w:rPr>
           <w:b/>
-          <w:lang w:val="en-US"/>
         </w:rPr>
       </w:pPr>
       <w:r>
@@ -21241,6 +21257,7 @@
       <w:r>
         <w:rPr>
           <w:b/>
+          <w:noProof/>
         </w:rPr>
         <w:drawing>
           <wp:inline distT="0" distB="0" distL="0" distR="0" wp14:anchorId="79AD8E82" wp14:editId="1240F8C8">
@@ -21416,6 +21433,7 @@
       <w:r>
         <w:rPr>
           <w:b/>
+          <w:noProof/>
         </w:rPr>
         <w:drawing>
           <wp:inline distT="0" distB="0" distL="0" distR="0" wp14:anchorId="0F1352FD" wp14:editId="7363625D">
@@ -21546,6 +21564,7 @@
       <w:r>
         <w:rPr>
           <w:b/>
+          <w:noProof/>
         </w:rPr>
         <w:lastRenderedPageBreak/>
         <w:drawing>
@@ -21680,6 +21699,7 @@
       <w:r>
         <w:rPr>
           <w:b/>
+          <w:noProof/>
         </w:rPr>
         <w:lastRenderedPageBreak/>
         <w:drawing>
@@ -21846,6 +21866,7 @@
       <w:r>
         <w:rPr>
           <w:b/>
+          <w:noProof/>
         </w:rPr>
         <w:drawing>
           <wp:inline distT="0" distB="0" distL="0" distR="0" wp14:anchorId="33089170" wp14:editId="14D85D21">
@@ -21914,6 +21935,7 @@
       <w:r>
         <w:rPr>
           <w:b/>
+          <w:noProof/>
         </w:rPr>
         <w:drawing>
           <wp:inline distT="0" distB="0" distL="0" distR="0" wp14:anchorId="21B2B067" wp14:editId="05C54D7D">
@@ -22067,6 +22089,7 @@
       <w:r>
         <w:rPr>
           <w:b/>
+          <w:noProof/>
         </w:rPr>
         <w:drawing>
           <wp:inline distT="0" distB="0" distL="0" distR="0" wp14:anchorId="64EEEB6A" wp14:editId="780D70DA">
@@ -22253,6 +22276,7 @@
       <w:r>
         <w:rPr>
           <w:b/>
+          <w:noProof/>
         </w:rPr>
         <w:lastRenderedPageBreak/>
         <w:drawing>
@@ -22385,7 +22409,7 @@
           <w:szCs w:val="22"/>
           <w:lang w:val="en-US"/>
         </w:rPr>
-        <w:t xml:space="preserve">UML </w:t>
+        <w:t>UML</w:t>
       </w:r>
       <w:r>
         <w:rPr>
@@ -22395,6 +22419,16 @@
           <w:sz w:val="22"/>
           <w:szCs w:val="22"/>
         </w:rPr>
+        <w:t xml:space="preserve"> </w:t>
+      </w:r>
+      <w:r>
+        <w:rPr>
+          <w:i w:val="0"/>
+          <w:iCs w:val="0"/>
+          <w:color w:val="000000" w:themeColor="text1"/>
+          <w:sz w:val="22"/>
+          <w:szCs w:val="22"/>
+        </w:rPr>
         <w:t>диаграммы</w:t>
       </w:r>
     </w:p>
@@ -22418,6 +22452,7 @@
       <w:r>
         <w:rPr>
           <w:b/>
+          <w:noProof/>
         </w:rPr>
         <w:drawing>
           <wp:inline distT="0" distB="0" distL="0" distR="0" wp14:anchorId="4DD5AE1B" wp14:editId="64923DEF">
@@ -22583,6 +22618,7 @@
       <w:r>
         <w:rPr>
           <w:b/>
+          <w:noProof/>
         </w:rPr>
         <w:drawing>
           <wp:inline distT="0" distB="0" distL="0" distR="0" wp14:anchorId="61C606E1" wp14:editId="66FF6825">
@@ -22718,13 +22754,147 @@
     </w:p>
     <w:p>
       <w:pPr>
+        <w:keepNext/>
         <w:spacing w:line="360" w:lineRule="auto"/>
         <w:ind w:left="360"/>
         <w:jc w:val="both"/>
+      </w:pPr>
+      <w:r>
         <w:rPr>
           <w:b/>
         </w:rPr>
-      </w:pPr>
+        <w:drawing>
+          <wp:inline distT="0" distB="0" distL="0" distR="0" wp14:anchorId="1E3B412C" wp14:editId="623FEB3B">
+            <wp:extent cx="5677692" cy="2619741"/>
+            <wp:effectExtent l="0" t="0" r="0" b="9525"/>
+            <wp:docPr id="53" name="Рисунок 53"/>
+            <wp:cNvGraphicFramePr>
+              <a:graphicFrameLocks xmlns:a="http://schemas.openxmlformats.org/drawingml/2006/main" noChangeAspect="1"/>
+            </wp:cNvGraphicFramePr>
+            <a:graphic xmlns:a="http://schemas.openxmlformats.org/drawingml/2006/main">
+              <a:graphicData uri="http://schemas.openxmlformats.org/drawingml/2006/picture">
+                <pic:pic xmlns:pic="http://schemas.openxmlformats.org/drawingml/2006/picture">
+                  <pic:nvPicPr>
+                    <pic:cNvPr id="1" name=""/>
+                    <pic:cNvPicPr/>
+                  </pic:nvPicPr>
+                  <pic:blipFill>
+                    <a:blip r:embed="rId60"/>
+                    <a:stretch>
+                      <a:fillRect/>
+                    </a:stretch>
+                  </pic:blipFill>
+                  <pic:spPr>
+                    <a:xfrm>
+                      <a:off x="0" y="0"/>
+                      <a:ext cx="5677692" cy="2619741"/>
+                    </a:xfrm>
+                    <a:prstGeom prst="rect">
+                      <a:avLst/>
+                    </a:prstGeom>
+                  </pic:spPr>
+                </pic:pic>
+              </a:graphicData>
+            </a:graphic>
+          </wp:inline>
+        </w:drawing>
+      </w:r>
+    </w:p>
+    <w:p>
+      <w:pPr>
+        <w:pStyle w:val="ae"/>
+        <w:jc w:val="center"/>
+        <w:rPr>
+          <w:b/>
+          <w:i w:val="0"/>
+          <w:iCs w:val="0"/>
+          <w:color w:val="000000" w:themeColor="text1"/>
+          <w:sz w:val="22"/>
+          <w:szCs w:val="22"/>
+        </w:rPr>
+      </w:pPr>
+      <w:r>
+        <w:rPr>
+          <w:i w:val="0"/>
+          <w:iCs w:val="0"/>
+          <w:color w:val="000000" w:themeColor="text1"/>
+          <w:sz w:val="22"/>
+          <w:szCs w:val="22"/>
+        </w:rPr>
+        <w:t xml:space="preserve">Рисунок </w:t>
+      </w:r>
+      <w:r>
+        <w:rPr>
+          <w:i w:val="0"/>
+          <w:iCs w:val="0"/>
+          <w:color w:val="000000" w:themeColor="text1"/>
+          <w:sz w:val="22"/>
+          <w:szCs w:val="22"/>
+        </w:rPr>
+        <w:fldChar w:fldCharType="begin"/>
+      </w:r>
+      <w:r>
+        <w:rPr>
+          <w:i w:val="0"/>
+          <w:iCs w:val="0"/>
+          <w:color w:val="000000" w:themeColor="text1"/>
+          <w:sz w:val="22"/>
+          <w:szCs w:val="22"/>
+        </w:rPr>
+        <w:instrText xml:space="preserve"> SEQ Рисунок \* ARABIC </w:instrText>
+      </w:r>
+      <w:r>
+        <w:rPr>
+          <w:i w:val="0"/>
+          <w:iCs w:val="0"/>
+          <w:color w:val="000000" w:themeColor="text1"/>
+          <w:sz w:val="22"/>
+          <w:szCs w:val="22"/>
+        </w:rPr>
+        <w:fldChar w:fldCharType="separate"/>
+      </w:r>
+      <w:r>
+        <w:rPr>
+          <w:i w:val="0"/>
+          <w:iCs w:val="0"/>
+          <w:noProof/>
+          <w:color w:val="000000" w:themeColor="text1"/>
+          <w:sz w:val="22"/>
+          <w:szCs w:val="22"/>
+        </w:rPr>
+        <w:t>47</w:t>
+      </w:r>
+      <w:r>
+        <w:rPr>
+          <w:i w:val="0"/>
+          <w:iCs w:val="0"/>
+          <w:color w:val="000000" w:themeColor="text1"/>
+          <w:sz w:val="22"/>
+          <w:szCs w:val="22"/>
+        </w:rPr>
+        <w:fldChar w:fldCharType="end"/>
+      </w:r>
+      <w:r>
+        <w:rPr>
+          <w:i w:val="0"/>
+          <w:iCs w:val="0"/>
+          <w:color w:val="000000" w:themeColor="text1"/>
+          <w:sz w:val="22"/>
+          <w:szCs w:val="22"/>
+        </w:rPr>
+        <w:t xml:space="preserve"> Загрузка на </w:t>
+      </w:r>
+      <w:r>
+        <w:rPr>
+          <w:i w:val="0"/>
+          <w:iCs w:val="0"/>
+          <w:color w:val="000000" w:themeColor="text1"/>
+          <w:sz w:val="22"/>
+          <w:szCs w:val="22"/>
+          <w:lang w:val="en-US"/>
+        </w:rPr>
+        <w:t>GitHub</w:t>
+      </w:r>
     </w:p>
     <w:p>
       <w:pPr>
@@ -22745,6 +22915,34 @@
           <w:b/>
         </w:rPr>
       </w:pPr>
+      <w:r>
+        <w:rPr>
+          <w:b/>
+          <w:lang w:val="en-US"/>
+        </w:rPr>
+        <w:t>GitHub</w:t>
+      </w:r>
+      <w:r>
+        <w:rPr>
+          <w:b/>
+        </w:rPr>
+        <w:t xml:space="preserve"> </w:t>
+      </w:r>
+      <w:r>
+        <w:rPr>
+          <w:b/>
+        </w:rPr>
+        <w:t xml:space="preserve">ссылка: </w:t>
+      </w:r>
+      <w:hyperlink r:id="rId61" w:history="1">
+        <w:r>
+          <w:rPr>
+            <w:rStyle w:val="ad"/>
+            <w:b/>
+          </w:rPr>
+          <w:t>https://github.com/Ivashcvaleria/Prakticheskoe_Zadanie</w:t>
+        </w:r>
+      </w:hyperlink>
     </w:p>
     <w:p>
       <w:pPr>
@@ -22765,14 +22963,20 @@
           <w:b/>
         </w:rPr>
       </w:pPr>
-    </w:p>
-    <w:p>
-      <w:pPr>
-        <w:spacing w:line="360" w:lineRule="auto"/>
-        <w:jc w:val="both"/>
+      <w:r>
         <w:rPr>
           <w:b/>
         </w:rPr>
+        <w:t xml:space="preserve"> </w:t>
+      </w:r>
+    </w:p>
+    <w:p>
+      <w:pPr>
+        <w:spacing w:line="360" w:lineRule="auto"/>
+        <w:jc w:val="both"/>
+        <w:rPr>
+          <w:b/>
+        </w:rPr>
       </w:pPr>
     </w:p>
     <w:p>
@@ -22788,6 +22992,7 @@
         <w:rPr>
           <w:b/>
         </w:rPr>
+        <w:lastRenderedPageBreak/>
         <w:t xml:space="preserve">АНАЛИЗ ПРОДЕЛАННОЙ РАБОТЫ. </w:t>
       </w:r>
       <w:r>
@@ -31573,7 +31778,6 @@
   <w:style w:type="character" w:default="1" w:styleId="a0">
     <w:name w:val="Default Paragraph Font"/>
     <w:uiPriority w:val="1"/>
-    <w:semiHidden/>
     <w:unhideWhenUsed/>
   </w:style>
   <w:style w:type="table" w:default="1" w:styleId="a1">
@@ -31934,7 +32138,6 @@
     <w:name w:val="Hyperlink"/>
     <w:basedOn w:val="a0"/>
     <w:uiPriority w:val="99"/>
-    <w:semiHidden/>
     <w:unhideWhenUsed/>
     <w:rsid w:val="00ED5C2A"/>
     <w:rPr>
@@ -32003,6 +32206,18 @@
       <w:color w:val="1F497D" w:themeColor="text2"/>
       <w:sz w:val="18"/>
       <w:szCs w:val="18"/>
+    </w:rPr>
+  </w:style>
+  <w:style w:type="character" w:styleId="af">
+    <w:name w:val="Unresolved Mention"/>
+    <w:basedOn w:val="a0"/>
+    <w:uiPriority w:val="99"/>
+    <w:semiHidden/>
+    <w:unhideWhenUsed/>
+    <w:rsid w:val="00466D1A"/>
+    <w:rPr>
+      <w:color w:val="605E5C"/>
+      <w:shd w:val="clear" w:color="auto" w:fill="E1DFDD"/>
     </w:rPr>
   </w:style>
 </w:styles>
